--- a/Interview Prep.docx
+++ b/Interview Prep.docx
@@ -178,6 +178,48 @@
             <w:rStyle w:val="Hyperlink"/>
           </w:rPr>
           <w:t>https://stackoverflow.com/questions/15035330/what-does-this-keyword-mean-in-a-method-parameter</w:t>
+        </w:r>
+      </w:hyperlink>
+    </w:p>
+    <w:p>
+      <w:pPr>
+        <w:ind w:left="720"/>
+        <w:jc w:val="both"/>
+      </w:pPr>
+      <w:hyperlink r:id="rId10" w:history="1">
+        <w:r>
+          <w:rPr>
+            <w:rStyle w:val="Hyperlink"/>
+          </w:rPr>
+          <w:t>https://stackoverflow.com/questions/51520584/what-is-observable-observer-and-subscribe-in-angular</w:t>
+        </w:r>
+      </w:hyperlink>
+    </w:p>
+    <w:p>
+      <w:pPr>
+        <w:ind w:left="720"/>
+        <w:jc w:val="both"/>
+      </w:pPr>
+      <w:hyperlink r:id="rId11" w:history="1">
+        <w:r>
+          <w:rPr>
+            <w:rStyle w:val="Hyperlink"/>
+          </w:rPr>
+          <w:t>https://stackoverflow.com/questions/57818605/pass-data-from-parent-component-to-child-component-using-input-decorator-in-ang</w:t>
+        </w:r>
+      </w:hyperlink>
+    </w:p>
+    <w:p>
+      <w:pPr>
+        <w:ind w:left="720"/>
+        <w:jc w:val="both"/>
+      </w:pPr>
+      <w:hyperlink r:id="rId12" w:history="1">
+        <w:r>
+          <w:rPr>
+            <w:rStyle w:val="Hyperlink"/>
+          </w:rPr>
+          <w:t>https://stackoverflow.com/questions/42107167/how-to-pass-data-from-child-to-parent-component-angular</w:t>
         </w:r>
       </w:hyperlink>
     </w:p>

--- a/Interview Prep.docx
+++ b/Interview Prep.docx
@@ -2,7 +2,100 @@
 <file path=word/document.xml><?xml version="1.0" encoding="utf-8"?>
 <w:document xmlns:wpc="http://schemas.microsoft.com/office/word/2010/wordprocessingCanvas" xmlns:mc="http://schemas.openxmlformats.org/markup-compatibility/2006" xmlns:o="urn:schemas-microsoft-com:office:office" xmlns:r="http://schemas.openxmlformats.org/officeDocument/2006/relationships" xmlns:m="http://schemas.openxmlformats.org/officeDocument/2006/math" xmlns:v="urn:schemas-microsoft-com:vml" xmlns:wp14="http://schemas.microsoft.com/office/word/2010/wordprocessingDrawing" xmlns:wp="http://schemas.openxmlformats.org/drawingml/2006/wordprocessingDrawing" xmlns:w10="urn:schemas-microsoft-com:office:word" xmlns:w="http://schemas.openxmlformats.org/wordprocessingml/2006/main" xmlns:w14="http://schemas.microsoft.com/office/word/2010/wordml" xmlns:w15="http://schemas.microsoft.com/office/word/2012/wordml" xmlns:wpg="http://schemas.microsoft.com/office/word/2010/wordprocessingGroup" xmlns:wpi="http://schemas.microsoft.com/office/word/2010/wordprocessingInk" xmlns:wne="http://schemas.microsoft.com/office/word/2006/wordml" xmlns:wps="http://schemas.microsoft.com/office/word/2010/wordprocessingShape" mc:Ignorable="w14 w15 wp14">
   <w:body>
-    <w:p/>
+    <w:p>
+      <w:pPr>
+        <w:rPr>
+          <w:b/>
+          <w:bCs/>
+          <w:u w:val="single"/>
+        </w:rPr>
+      </w:pPr>
+      <w:r>
+        <w:rPr>
+          <w:b/>
+          <w:bCs/>
+          <w:u w:val="single"/>
+        </w:rPr>
+        <w:t>.Net &amp; Angular Packages from Section 6</w:t>
+      </w:r>
+    </w:p>
+    <w:p>
+      <w:proofErr w:type="spellStart"/>
+      <w:proofErr w:type="gramStart"/>
+      <w:r>
+        <w:t>npm</w:t>
+      </w:r>
+      <w:proofErr w:type="spellEnd"/>
+      <w:proofErr w:type="gramEnd"/>
+      <w:r>
+        <w:t xml:space="preserve"> install </w:t>
+      </w:r>
+      <w:proofErr w:type="spellStart"/>
+      <w:r>
+        <w:t>ngx-toastr</w:t>
+      </w:r>
+      <w:proofErr w:type="spellEnd"/>
+      <w:r>
+        <w:t xml:space="preserve"> (Angular </w:t>
+      </w:r>
+      <w:r>
+        <w:sym w:font="Wingdings" w:char="F0E8"/>
+      </w:r>
+      <w:r>
+        <w:t xml:space="preserve"> Notification Service)</w:t>
+      </w:r>
+    </w:p>
+    <w:p>
+      <w:proofErr w:type="spellStart"/>
+      <w:proofErr w:type="gramStart"/>
+      <w:r>
+        <w:t>npm</w:t>
+      </w:r>
+      <w:proofErr w:type="spellEnd"/>
+      <w:proofErr w:type="gramEnd"/>
+      <w:r>
+        <w:t xml:space="preserve"> install </w:t>
+      </w:r>
+      <w:proofErr w:type="spellStart"/>
+      <w:r>
+        <w:t>bootswatch</w:t>
+      </w:r>
+      <w:proofErr w:type="spellEnd"/>
+      <w:r>
+        <w:t xml:space="preserve"> (Angular </w:t>
+      </w:r>
+      <w:r>
+        <w:sym w:font="Wingdings" w:char="F0E8"/>
+      </w:r>
+      <w:r>
+        <w:t xml:space="preserve"> Themes)</w:t>
+      </w:r>
+    </w:p>
+    <w:p>
+      <w:r>
+        <w:t xml:space="preserve">ng g m shared </w:t>
+      </w:r>
+      <w:r>
+        <w:t>–</w:t>
+      </w:r>
+      <w:r>
+        <w:t>flat</w:t>
+      </w:r>
+      <w:r>
+        <w:t xml:space="preserve"> (Angular </w:t>
+      </w:r>
+      <w:r>
+        <w:sym w:font="Wingdings" w:char="F0E8"/>
+      </w:r>
+      <w:r>
+        <w:t xml:space="preserve"> To</w:t>
+      </w:r>
+      <w:bookmarkStart w:id="0" w:name="_GoBack"/>
+      <w:bookmarkEnd w:id="0"/>
+      <w:r>
+        <w:t xml:space="preserve"> create module)</w:t>
+      </w:r>
+    </w:p>
     <w:p/>
     <w:p/>
     <w:p>
@@ -25,7 +118,7 @@
       </w:r>
     </w:p>
     <w:p>
-      <w:hyperlink r:id="rId5" w:history="1">
+      <w:hyperlink r:id="rId5" w:anchor=":~:text=Structural%20directives%20are%20responsible%20for,directive%20to%20a%20host%20element" w:history="1">
         <w:r>
           <w:rPr>
             <w:rStyle w:val="Hyperlink"/>
@@ -70,7 +163,7 @@
       </w:hyperlink>
     </w:p>
     <w:p>
-      <w:hyperlink r:id="rId7" w:history="1">
+      <w:hyperlink r:id="rId7" w:anchor=":~:text=When%20you%20want%20an%20exception,contains%20no%20record%2C%20use%20SingleOrDefault.&amp;text=When%20you%20want%20a%20default%20value%20if%20the,contains%20no%20record%2C%20use%20FirstOrDefault" w:history="1">
         <w:r>
           <w:rPr>
             <w:rStyle w:val="Hyperlink"/>
@@ -228,8 +321,6 @@
         <w:ind w:left="720"/>
         <w:jc w:val="both"/>
       </w:pPr>
-      <w:bookmarkStart w:id="0" w:name="_GoBack"/>
-      <w:bookmarkEnd w:id="0"/>
     </w:p>
     <w:sectPr>
       <w:pgSz w:w="12240" w:h="15840"/>

--- a/Interview Prep.docx
+++ b/Interview Prep.docx
@@ -72,8 +72,13 @@
       </w:r>
     </w:p>
     <w:p>
-      <w:r>
-        <w:t xml:space="preserve">ng g m shared </w:t>
+      <w:proofErr w:type="gramStart"/>
+      <w:r>
+        <w:t>ng</w:t>
+      </w:r>
+      <w:proofErr w:type="gramEnd"/>
+      <w:r>
+        <w:t xml:space="preserve"> g m shared </w:t>
       </w:r>
       <w:r>
         <w:t>–</w:t>
@@ -90,10 +95,33 @@
       <w:r>
         <w:t xml:space="preserve"> To</w:t>
       </w:r>
-      <w:bookmarkStart w:id="0" w:name="_GoBack"/>
-      <w:bookmarkEnd w:id="0"/>
       <w:r>
         <w:t xml:space="preserve"> create module)</w:t>
+      </w:r>
+    </w:p>
+    <w:p>
+      <w:proofErr w:type="gramStart"/>
+      <w:r>
+        <w:t>ng</w:t>
+      </w:r>
+      <w:proofErr w:type="gramEnd"/>
+      <w:r>
+        <w:t xml:space="preserve"> g interceptor --skip</w:t>
+      </w:r>
+      <w:r>
+        <w:t>—</w:t>
+      </w:r>
+      <w:r>
+        <w:t>tests</w:t>
+      </w:r>
+      <w:r>
+        <w:t xml:space="preserve"> (Angular </w:t>
+      </w:r>
+      <w:r>
+        <w:sym w:font="Wingdings" w:char="F0E8"/>
+      </w:r>
+      <w:r>
+        <w:t xml:space="preserve"> To create interceptors)</w:t>
       </w:r>
     </w:p>
     <w:p/>
@@ -130,6 +158,56 @@
         <w:t>.</w:t>
       </w:r>
     </w:p>
+    <w:p>
+      <w:hyperlink r:id="rId6" w:history="1">
+        <w:r>
+          <w:rPr>
+            <w:rStyle w:val="Hyperlink"/>
+          </w:rPr>
+          <w:t>https://www.c-sharpcorner.com/article/interceptor-in-angular/</w:t>
+        </w:r>
+      </w:hyperlink>
+    </w:p>
+    <w:p>
+      <w:pPr>
+        <w:jc w:val="both"/>
+      </w:pPr>
+      <w:hyperlink r:id="rId7" w:history="1">
+        <w:r>
+          <w:rPr>
+            <w:rStyle w:val="Hyperlink"/>
+          </w:rPr>
+          <w:t>https://stackoverflow.com/questions/42107167/how-to-pass-data-from-child-to-parent-component-angular</w:t>
+        </w:r>
+      </w:hyperlink>
+    </w:p>
+    <w:p>
+      <w:pPr>
+        <w:jc w:val="both"/>
+      </w:pPr>
+      <w:hyperlink r:id="rId8" w:history="1">
+        <w:r>
+          <w:rPr>
+            <w:rStyle w:val="Hyperlink"/>
+          </w:rPr>
+          <w:t>https://stackoverflow.com/questions/51520584/what-is-observable-observer-and-subscribe-in-angular</w:t>
+        </w:r>
+      </w:hyperlink>
+    </w:p>
+    <w:p>
+      <w:pPr>
+        <w:jc w:val="both"/>
+      </w:pPr>
+      <w:hyperlink r:id="rId9" w:history="1">
+        <w:r>
+          <w:rPr>
+            <w:rStyle w:val="Hyperlink"/>
+          </w:rPr>
+          <w:t>https://stackoverflow.com/questions/57818605/pass-data-from-parent-component-to-child-component-using-input-decorator-in-ang</w:t>
+        </w:r>
+      </w:hyperlink>
+    </w:p>
+    <w:p/>
     <w:p/>
     <w:p/>
     <w:p/>
@@ -153,7 +231,7 @@
       </w:r>
     </w:p>
     <w:p>
-      <w:hyperlink r:id="rId6" w:history="1">
+      <w:hyperlink r:id="rId10" w:history="1">
         <w:r>
           <w:rPr>
             <w:rStyle w:val="Hyperlink"/>
@@ -163,7 +241,7 @@
       </w:hyperlink>
     </w:p>
     <w:p>
-      <w:hyperlink r:id="rId7" w:anchor=":~:text=When%20you%20want%20an%20exception,contains%20no%20record%2C%20use%20SingleOrDefault.&amp;text=When%20you%20want%20a%20default%20value%20if%20the,contains%20no%20record%2C%20use%20FirstOrDefault" w:history="1">
+      <w:hyperlink r:id="rId11" w:anchor=":~:text=When%20you%20want%20an%20exception,contains%20no%20record%2C%20use%20SingleOrDefault.&amp;text=When%20you%20want%20a%20default%20value%20if%20the,contains%20no%20record%2C%20use%20FirstOrDefault" w:history="1">
         <w:r>
           <w:rPr>
             <w:rStyle w:val="Hyperlink"/>
@@ -242,10 +320,9 @@
     </w:p>
     <w:p>
       <w:pPr>
-        <w:ind w:left="720"/>
         <w:jc w:val="both"/>
       </w:pPr>
-      <w:hyperlink r:id="rId8" w:history="1">
+      <w:hyperlink r:id="rId12" w:history="1">
         <w:r>
           <w:rPr>
             <w:rStyle w:val="Hyperlink"/>
@@ -262,10 +339,9 @@
     </w:p>
     <w:p>
       <w:pPr>
-        <w:ind w:left="720"/>
         <w:jc w:val="both"/>
       </w:pPr>
-      <w:hyperlink r:id="rId9" w:history="1">
+      <w:hyperlink r:id="rId13" w:history="1">
         <w:r>
           <w:rPr>
             <w:rStyle w:val="Hyperlink"/>
@@ -273,54 +349,8 @@
           <w:t>https://stackoverflow.com/questions/15035330/what-does-this-keyword-mean-in-a-method-parameter</w:t>
         </w:r>
       </w:hyperlink>
-    </w:p>
-    <w:p>
-      <w:pPr>
-        <w:ind w:left="720"/>
-        <w:jc w:val="both"/>
-      </w:pPr>
-      <w:hyperlink r:id="rId10" w:history="1">
-        <w:r>
-          <w:rPr>
-            <w:rStyle w:val="Hyperlink"/>
-          </w:rPr>
-          <w:t>https://stackoverflow.com/questions/51520584/what-is-observable-observer-and-subscribe-in-angular</w:t>
-        </w:r>
-      </w:hyperlink>
-    </w:p>
-    <w:p>
-      <w:pPr>
-        <w:ind w:left="720"/>
-        <w:jc w:val="both"/>
-      </w:pPr>
-      <w:hyperlink r:id="rId11" w:history="1">
-        <w:r>
-          <w:rPr>
-            <w:rStyle w:val="Hyperlink"/>
-          </w:rPr>
-          <w:t>https://stackoverflow.com/questions/57818605/pass-data-from-parent-component-to-child-component-using-input-decorator-in-ang</w:t>
-        </w:r>
-      </w:hyperlink>
-    </w:p>
-    <w:p>
-      <w:pPr>
-        <w:ind w:left="720"/>
-        <w:jc w:val="both"/>
-      </w:pPr>
-      <w:hyperlink r:id="rId12" w:history="1">
-        <w:r>
-          <w:rPr>
-            <w:rStyle w:val="Hyperlink"/>
-          </w:rPr>
-          <w:t>https://stackoverflow.com/questions/42107167/how-to-pass-data-from-child-to-parent-component-angular</w:t>
-        </w:r>
-      </w:hyperlink>
-    </w:p>
-    <w:p>
-      <w:pPr>
-        <w:ind w:left="720"/>
-        <w:jc w:val="both"/>
-      </w:pPr>
+      <w:bookmarkStart w:id="0" w:name="_GoBack"/>
+      <w:bookmarkEnd w:id="0"/>
     </w:p>
     <w:sectPr>
       <w:pgSz w:w="12240" w:h="15840"/>

--- a/Interview Prep.docx
+++ b/Interview Prep.docx
@@ -20,21 +20,9 @@
       </w:r>
     </w:p>
     <w:p>
-      <w:proofErr w:type="spellStart"/>
-      <w:proofErr w:type="gramStart"/>
-      <w:r>
-        <w:t>npm</w:t>
-      </w:r>
-      <w:proofErr w:type="spellEnd"/>
-      <w:proofErr w:type="gramEnd"/>
-      <w:r>
-        <w:t xml:space="preserve"> install </w:t>
-      </w:r>
-      <w:proofErr w:type="spellStart"/>
-      <w:r>
-        <w:t>ngx-toastr</w:t>
-      </w:r>
-      <w:proofErr w:type="spellEnd"/>
+      <w:r>
+        <w:t>npm install ngx-toastr</w:t>
+      </w:r>
       <w:r>
         <w:t xml:space="preserve"> (Angular </w:t>
       </w:r>
@@ -46,21 +34,9 @@
       </w:r>
     </w:p>
     <w:p>
-      <w:proofErr w:type="spellStart"/>
-      <w:proofErr w:type="gramStart"/>
-      <w:r>
-        <w:t>npm</w:t>
-      </w:r>
-      <w:proofErr w:type="spellEnd"/>
-      <w:proofErr w:type="gramEnd"/>
-      <w:r>
-        <w:t xml:space="preserve"> install </w:t>
-      </w:r>
-      <w:proofErr w:type="spellStart"/>
-      <w:r>
-        <w:t>bootswatch</w:t>
-      </w:r>
-      <w:proofErr w:type="spellEnd"/>
+      <w:r>
+        <w:t>npm install bootswatch</w:t>
+      </w:r>
       <w:r>
         <w:t xml:space="preserve"> (Angular </w:t>
       </w:r>
@@ -72,13 +48,8 @@
       </w:r>
     </w:p>
     <w:p>
-      <w:proofErr w:type="gramStart"/>
-      <w:r>
-        <w:t>ng</w:t>
-      </w:r>
-      <w:proofErr w:type="gramEnd"/>
-      <w:r>
-        <w:t xml:space="preserve"> g m shared </w:t>
+      <w:r>
+        <w:t xml:space="preserve">ng g m shared </w:t>
       </w:r>
       <w:r>
         <w:t>–</w:t>
@@ -100,13 +71,8 @@
       </w:r>
     </w:p>
     <w:p>
-      <w:proofErr w:type="gramStart"/>
-      <w:r>
-        <w:t>ng</w:t>
-      </w:r>
-      <w:proofErr w:type="gramEnd"/>
-      <w:r>
-        <w:t xml:space="preserve"> g interceptor --skip</w:t>
+      <w:r>
+        <w:t>ng g interceptor --skip</w:t>
       </w:r>
       <w:r>
         <w:t>—</w:t>
@@ -124,6 +90,50 @@
         <w:t xml:space="preserve"> To create interceptors)</w:t>
       </w:r>
     </w:p>
+    <w:p/>
+    <w:p>
+      <w:pPr>
+        <w:spacing w:after="0" w:line="240" w:lineRule="auto"/>
+        <w:rPr>
+          <w:rFonts w:ascii="Segoe UI" w:eastAsia="Times New Roman" w:hAnsi="Segoe UI" w:cs="Segoe UI"/>
+          <w:sz w:val="20"/>
+          <w:szCs w:val="20"/>
+        </w:rPr>
+      </w:pPr>
+      <w:r>
+        <w:rPr>
+          <w:rFonts w:ascii="Segoe UI" w:eastAsia="Times New Roman" w:hAnsi="Segoe UI" w:cs="Segoe UI"/>
+          <w:sz w:val="20"/>
+          <w:szCs w:val="20"/>
+        </w:rPr>
+        <w:t>RefreshAutoMapper.Extensions.Microsoft.DependencyInjection</w:t>
+      </w:r>
+      <w:r>
+        <w:rPr>
+          <w:rFonts w:ascii="Segoe UI" w:eastAsia="Times New Roman" w:hAnsi="Segoe UI" w:cs="Segoe UI"/>
+          <w:sz w:val="20"/>
+          <w:szCs w:val="20"/>
+        </w:rPr>
+        <w:t xml:space="preserve"> </w:t>
+      </w:r>
+      <w:r>
+        <w:rPr>
+          <w:rFonts w:ascii="Segoe UI" w:eastAsia="Times New Roman" w:hAnsi="Segoe UI" w:cs="Segoe UI"/>
+          <w:sz w:val="20"/>
+          <w:szCs w:val="20"/>
+        </w:rPr>
+        <w:sym w:font="Wingdings" w:char="F0E8"/>
+      </w:r>
+      <w:r>
+        <w:rPr>
+          <w:rFonts w:ascii="Segoe UI" w:eastAsia="Times New Roman" w:hAnsi="Segoe UI" w:cs="Segoe UI"/>
+          <w:sz w:val="20"/>
+          <w:szCs w:val="20"/>
+        </w:rPr>
+        <w:t xml:space="preserve"> (.NetCore, AutoMapper)</w:t>
+      </w:r>
+    </w:p>
+    <w:p/>
     <w:p/>
     <w:p/>
     <w:p>
@@ -207,6 +217,11 @@
         </w:r>
       </w:hyperlink>
     </w:p>
+    <w:p>
+      <w:pPr>
+        <w:jc w:val="both"/>
+      </w:pPr>
+    </w:p>
     <w:p/>
     <w:p/>
     <w:p/>
@@ -255,6 +270,7 @@
     </w:p>
     <w:p>
       <w:r>
+        <w:lastRenderedPageBreak/>
         <w:t xml:space="preserve">JWT </w:t>
       </w:r>
       <w:r>
@@ -273,15 +289,7 @@
         </w:numPr>
       </w:pPr>
       <w:r>
-        <w:t xml:space="preserve">Header(Contains </w:t>
-      </w:r>
-      <w:proofErr w:type="spellStart"/>
-      <w:r>
-        <w:t>Algo</w:t>
-      </w:r>
-      <w:proofErr w:type="spellEnd"/>
-      <w:r>
-        <w:t xml:space="preserve"> &amp; Type)</w:t>
+        <w:t>Header(Contains Algo &amp; Type)</w:t>
       </w:r>
     </w:p>
     <w:p>
@@ -340,6 +348,9 @@
     <w:p>
       <w:pPr>
         <w:jc w:val="both"/>
+        <w:rPr>
+          <w:rStyle w:val="Hyperlink"/>
+        </w:rPr>
       </w:pPr>
       <w:hyperlink r:id="rId13" w:history="1">
         <w:r>
@@ -349,8 +360,140 @@
           <w:t>https://stackoverflow.com/questions/15035330/what-does-this-keyword-mean-in-a-method-parameter</w:t>
         </w:r>
       </w:hyperlink>
+    </w:p>
+    <w:p>
+      <w:pPr>
+        <w:jc w:val="both"/>
+        <w:rPr>
+          <w:rStyle w:val="Hyperlink"/>
+        </w:rPr>
+      </w:pPr>
+      <w:hyperlink r:id="rId14" w:history="1">
+        <w:r>
+          <w:rPr>
+            <w:rStyle w:val="Hyperlink"/>
+          </w:rPr>
+          <w:t>https://www.tutorialspoint.com/asp.net_core/asp.net_core_middleware.htm</w:t>
+        </w:r>
+      </w:hyperlink>
+    </w:p>
+    <w:p>
+      <w:pPr>
+        <w:jc w:val="both"/>
+      </w:pPr>
+      <w:hyperlink r:id="rId15" w:anchor=":~:text=Cascade%20delete%20allows%20the%20deletion,delete%20behaviors%20of%20individual%20relationships" w:history="1">
+        <w:r>
+          <w:rPr>
+            <w:rStyle w:val="Hyperlink"/>
+          </w:rPr>
+          <w:t>https://entityframeworkcore.com/saving-data-cascade-delete#:~:text=Cascade%20delete%20allows%20the%20deletion,delete%20behaviors%20of%20individual%20relationships</w:t>
+        </w:r>
+      </w:hyperlink>
+      <w:r>
+        <w:t>.</w:t>
+      </w:r>
+    </w:p>
+    <w:p>
+      <w:pPr>
+        <w:jc w:val="both"/>
+      </w:pPr>
+      <w:hyperlink r:id="rId16" w:history="1">
+        <w:r>
+          <w:rPr>
+            <w:rStyle w:val="Hyperlink"/>
+          </w:rPr>
+          <w:t>https://stackoverflow.com/questions/47247172/create-database-dynamically-with-migrations</w:t>
+        </w:r>
+      </w:hyperlink>
+    </w:p>
+    <w:p>
+      <w:pPr>
+        <w:jc w:val="both"/>
+      </w:pPr>
+      <w:r>
+        <w:rPr>
+          <w:b/>
+          <w:bCs/>
+        </w:rPr>
+        <w:t>Repository</w:t>
+      </w:r>
+      <w:r>
+        <w:rPr>
+          <w:b/>
+          <w:bCs/>
+        </w:rPr>
+        <w:t xml:space="preserve"> Pattern:</w:t>
+      </w:r>
+      <w:r>
+        <w:t xml:space="preserve"> A repository mediates between domain and </w:t>
+      </w:r>
+      <w:r>
+        <w:t>data mapping layers. Acting like and in-memory domain object collection.</w:t>
+      </w:r>
+    </w:p>
+    <w:p>
+      <w:pPr>
+        <w:jc w:val="both"/>
+        <w:rPr>
+          <w:rStyle w:val="Hyperlink"/>
+        </w:rPr>
+      </w:pPr>
+      <w:hyperlink r:id="rId17" w:history="1">
+        <w:r>
+          <w:rPr>
+            <w:rStyle w:val="Hyperlink"/>
+          </w:rPr>
+          <w:t>https://www.c-sharpcorner.com/UploadFile/b1df45/getting-started-with-repository-pattern-using-C-Sharp/</w:t>
+        </w:r>
+      </w:hyperlink>
+    </w:p>
+    <w:p>
+      <w:pPr>
+        <w:jc w:val="both"/>
+      </w:pPr>
+      <w:hyperlink r:id="rId18" w:history="1">
+        <w:r>
+          <w:rPr>
+            <w:rStyle w:val="Hyperlink"/>
+          </w:rPr>
+          <w:t>https://dotnettutorials.net/lesson/automapper-in-c-sharp/</w:t>
+        </w:r>
+      </w:hyperlink>
+    </w:p>
+    <w:p>
+      <w:pPr>
+        <w:jc w:val="both"/>
+      </w:pPr>
+      <w:hyperlink r:id="rId19" w:history="1">
+        <w:r>
+          <w:rPr>
+            <w:rStyle w:val="Hyperlink"/>
+          </w:rPr>
+          <w:t>https://docs.automapper.org/en/stable/Queryable-Extensions.html</w:t>
+        </w:r>
+      </w:hyperlink>
+    </w:p>
+    <w:p>
+      <w:pPr>
+        <w:jc w:val="both"/>
+      </w:pPr>
       <w:bookmarkStart w:id="0" w:name="_GoBack"/>
       <w:bookmarkEnd w:id="0"/>
+    </w:p>
+    <w:p>
+      <w:pPr>
+        <w:jc w:val="both"/>
+      </w:pPr>
+    </w:p>
+    <w:p>
+      <w:pPr>
+        <w:jc w:val="both"/>
+      </w:pPr>
+    </w:p>
+    <w:p>
+      <w:pPr>
+        <w:jc w:val="both"/>
+      </w:pPr>
     </w:p>
     <w:sectPr>
       <w:pgSz w:w="12240" w:h="15840"/>
@@ -1018,6 +1161,11 @@
       <w:contextualSpacing/>
     </w:pPr>
   </w:style>
+  <w:style w:type="character" w:customStyle="1" w:styleId="title">
+    <w:name w:val="title"/>
+    <w:basedOn w:val="DefaultParagraphFont"/>
+    <w:rsid w:val="004C3D6F"/>
+  </w:style>
 </w:styles>
 </file>
 

--- a/Interview Prep.docx
+++ b/Interview Prep.docx
@@ -7,6 +7,8 @@
         <w:rPr>
           <w:b/>
           <w:bCs/>
+          <w:sz w:val="28"/>
+          <w:szCs w:val="28"/>
           <w:u w:val="single"/>
         </w:rPr>
       </w:pPr>
@@ -14,6 +16,8 @@
         <w:rPr>
           <w:b/>
           <w:bCs/>
+          <w:sz w:val="28"/>
+          <w:szCs w:val="28"/>
           <w:u w:val="single"/>
         </w:rPr>
         <w:t>.Net &amp; Angular Packages from Section 6</w:t>
@@ -21,7 +25,77 @@
     </w:p>
     <w:p>
       <w:r>
-        <w:t>npm install ngx-toastr</w:t>
+        <w:t xml:space="preserve">Angular Language Service </w:t>
+      </w:r>
+      <w:r>
+        <w:sym w:font="Wingdings" w:char="F0E8"/>
+      </w:r>
+      <w:r>
+        <w:t xml:space="preserve"> Extension</w:t>
+      </w:r>
+    </w:p>
+    <w:p>
+      <w:r>
+        <w:t xml:space="preserve">Angular </w:t>
+      </w:r>
+      <w:r>
+        <w:t>Snippets (</w:t>
+      </w:r>
+      <w:r>
+        <w:t xml:space="preserve">Version 9) </w:t>
+      </w:r>
+      <w:r>
+        <w:sym w:font="Wingdings" w:char="F0E8"/>
+      </w:r>
+      <w:r>
+        <w:t xml:space="preserve"> Extension</w:t>
+      </w:r>
+    </w:p>
+    <w:p>
+      <w:r>
+        <w:t xml:space="preserve">Bracket Pair Colorizer 2 </w:t>
+      </w:r>
+      <w:r>
+        <w:sym w:font="Wingdings" w:char="F0E8"/>
+      </w:r>
+      <w:r>
+        <w:t xml:space="preserve"> Extension</w:t>
+      </w:r>
+    </w:p>
+    <w:p>
+      <w:proofErr w:type="gramStart"/>
+      <w:r>
+        <w:t>ng</w:t>
+      </w:r>
+      <w:proofErr w:type="gramEnd"/>
+      <w:r>
+        <w:t xml:space="preserve"> add </w:t>
+      </w:r>
+      <w:proofErr w:type="spellStart"/>
+      <w:r>
+        <w:t>ngx</w:t>
+      </w:r>
+      <w:proofErr w:type="spellEnd"/>
+      <w:r>
+        <w:t xml:space="preserve">-bootstrap (Angular </w:t>
+      </w:r>
+      <w:r>
+        <w:sym w:font="Wingdings" w:char="F0E8"/>
+      </w:r>
+      <w:r>
+        <w:t xml:space="preserve"> Adding Bootstrap)</w:t>
+      </w:r>
+    </w:p>
+    <w:p>
+      <w:proofErr w:type="spellStart"/>
+      <w:proofErr w:type="gramStart"/>
+      <w:r>
+        <w:t>npm</w:t>
+      </w:r>
+      <w:proofErr w:type="spellEnd"/>
+      <w:proofErr w:type="gramEnd"/>
+      <w:r>
+        <w:t xml:space="preserve"> install font-awesome</w:t>
       </w:r>
       <w:r>
         <w:t xml:space="preserve"> (Angular </w:t>
@@ -30,13 +104,51 @@
         <w:sym w:font="Wingdings" w:char="F0E8"/>
       </w:r>
       <w:r>
+        <w:t xml:space="preserve"> Font Awesome)</w:t>
+      </w:r>
+    </w:p>
+    <w:p>
+      <w:proofErr w:type="spellStart"/>
+      <w:proofErr w:type="gramStart"/>
+      <w:r>
+        <w:t>npm</w:t>
+      </w:r>
+      <w:proofErr w:type="spellEnd"/>
+      <w:proofErr w:type="gramEnd"/>
+      <w:r>
+        <w:t xml:space="preserve"> install </w:t>
+      </w:r>
+      <w:proofErr w:type="spellStart"/>
+      <w:r>
+        <w:t>ngx-toastr</w:t>
+      </w:r>
+      <w:proofErr w:type="spellEnd"/>
+      <w:r>
+        <w:t xml:space="preserve"> (Angular </w:t>
+      </w:r>
+      <w:r>
+        <w:sym w:font="Wingdings" w:char="F0E8"/>
+      </w:r>
+      <w:r>
         <w:t xml:space="preserve"> Notification Service)</w:t>
       </w:r>
     </w:p>
     <w:p>
-      <w:r>
-        <w:t>npm install bootswatch</w:t>
-      </w:r>
+      <w:proofErr w:type="spellStart"/>
+      <w:proofErr w:type="gramStart"/>
+      <w:r>
+        <w:t>npm</w:t>
+      </w:r>
+      <w:proofErr w:type="spellEnd"/>
+      <w:proofErr w:type="gramEnd"/>
+      <w:r>
+        <w:t xml:space="preserve"> install </w:t>
+      </w:r>
+      <w:proofErr w:type="spellStart"/>
+      <w:r>
+        <w:t>bootswatch</w:t>
+      </w:r>
+      <w:proofErr w:type="spellEnd"/>
       <w:r>
         <w:t xml:space="preserve"> (Angular </w:t>
       </w:r>
@@ -48,8 +160,13 @@
       </w:r>
     </w:p>
     <w:p>
-      <w:r>
-        <w:t xml:space="preserve">ng g m shared </w:t>
+      <w:proofErr w:type="gramStart"/>
+      <w:r>
+        <w:t>ng</w:t>
+      </w:r>
+      <w:proofErr w:type="gramEnd"/>
+      <w:r>
+        <w:t xml:space="preserve"> g m shared </w:t>
       </w:r>
       <w:r>
         <w:t>–</w:t>
@@ -71,8 +188,13 @@
       </w:r>
     </w:p>
     <w:p>
-      <w:r>
-        <w:t>ng g interceptor --skip</w:t>
+      <w:proofErr w:type="gramStart"/>
+      <w:r>
+        <w:t>ng</w:t>
+      </w:r>
+      <w:proofErr w:type="gramEnd"/>
+      <w:r>
+        <w:t xml:space="preserve"> g interceptor --skip</w:t>
       </w:r>
       <w:r>
         <w:t>—</w:t>
@@ -93,6 +215,132 @@
     <w:p/>
     <w:p>
       <w:pPr>
+        <w:rPr>
+          <w:rFonts w:ascii="Segoe UI" w:hAnsi="Segoe UI" w:cs="Segoe UI"/>
+          <w:sz w:val="20"/>
+          <w:szCs w:val="20"/>
+        </w:rPr>
+      </w:pPr>
+      <w:proofErr w:type="spellStart"/>
+      <w:r>
+        <w:rPr>
+          <w:rFonts w:ascii="Segoe UI" w:hAnsi="Segoe UI" w:cs="Segoe UI"/>
+          <w:b/>
+          <w:bCs/>
+          <w:sz w:val="20"/>
+          <w:szCs w:val="20"/>
+        </w:rPr>
+        <w:t>System.IdentityModel.Tokens.Jwt</w:t>
+      </w:r>
+      <w:proofErr w:type="spellEnd"/>
+      <w:r>
+        <w:rPr>
+          <w:rFonts w:ascii="Segoe UI" w:hAnsi="Segoe UI" w:cs="Segoe UI"/>
+          <w:sz w:val="20"/>
+          <w:szCs w:val="20"/>
+        </w:rPr>
+        <w:t xml:space="preserve"> (.Net, JWT Tokens)</w:t>
+      </w:r>
+    </w:p>
+    <w:p>
+      <w:pPr>
+        <w:rPr>
+          <w:sz w:val="20"/>
+          <w:szCs w:val="20"/>
+        </w:rPr>
+      </w:pPr>
+      <w:proofErr w:type="spellStart"/>
+      <w:r>
+        <w:rPr>
+          <w:rFonts w:ascii="Segoe UI" w:hAnsi="Segoe UI" w:cs="Segoe UI"/>
+          <w:b/>
+          <w:bCs/>
+          <w:sz w:val="20"/>
+          <w:szCs w:val="20"/>
+        </w:rPr>
+        <w:t>Microsoft.AspNetCore.Authentication.JwtBea</w:t>
+      </w:r>
+      <w:r>
+        <w:rPr>
+          <w:rFonts w:ascii="Segoe UI" w:hAnsi="Segoe UI" w:cs="Segoe UI"/>
+          <w:b/>
+          <w:bCs/>
+          <w:sz w:val="20"/>
+          <w:szCs w:val="20"/>
+        </w:rPr>
+        <w:t>rer</w:t>
+      </w:r>
+      <w:proofErr w:type="spellEnd"/>
+      <w:r>
+        <w:rPr>
+          <w:rFonts w:ascii="Segoe UI" w:hAnsi="Segoe UI" w:cs="Segoe UI"/>
+          <w:sz w:val="20"/>
+          <w:szCs w:val="20"/>
+        </w:rPr>
+        <w:t xml:space="preserve"> </w:t>
+      </w:r>
+      <w:r>
+        <w:rPr>
+          <w:rFonts w:ascii="Segoe UI" w:hAnsi="Segoe UI" w:cs="Segoe UI"/>
+          <w:sz w:val="20"/>
+          <w:szCs w:val="20"/>
+        </w:rPr>
+        <w:t>(</w:t>
+      </w:r>
+      <w:r>
+        <w:rPr>
+          <w:rFonts w:ascii="Segoe UI" w:hAnsi="Segoe UI" w:cs="Segoe UI"/>
+          <w:sz w:val="20"/>
+          <w:szCs w:val="20"/>
+        </w:rPr>
+        <w:t>ASP.NET Core middleware that enables an application to receive an OpenID Connect bearer token.</w:t>
+      </w:r>
+      <w:r>
+        <w:rPr>
+          <w:rFonts w:ascii="Segoe UI" w:hAnsi="Segoe UI" w:cs="Segoe UI"/>
+          <w:sz w:val="20"/>
+          <w:szCs w:val="20"/>
+        </w:rPr>
+        <w:t>)</w:t>
+      </w:r>
+    </w:p>
+    <w:p>
+      <w:proofErr w:type="spellStart"/>
+      <w:r>
+        <w:rPr>
+          <w:b/>
+          <w:bCs/>
+        </w:rPr>
+        <w:t>Microsoft.EntityFrameworkCore</w:t>
+      </w:r>
+      <w:proofErr w:type="spellEnd"/>
+      <w:r>
+        <w:rPr>
+          <w:b/>
+          <w:bCs/>
+        </w:rPr>
+        <w:t xml:space="preserve"> </w:t>
+      </w:r>
+      <w:r>
+        <w:t>(</w:t>
+      </w:r>
+      <w:r>
+        <w:t>.</w:t>
+      </w:r>
+      <w:proofErr w:type="spellStart"/>
+      <w:r>
+        <w:t>NetCore</w:t>
+      </w:r>
+      <w:proofErr w:type="spellEnd"/>
+      <w:r>
+        <w:t>, EF</w:t>
+      </w:r>
+      <w:r>
+        <w:t>)</w:t>
+      </w:r>
+    </w:p>
+    <w:p>
+      <w:pPr>
         <w:spacing w:after="0" w:line="240" w:lineRule="auto"/>
         <w:rPr>
           <w:rFonts w:ascii="Segoe UI" w:eastAsia="Times New Roman" w:hAnsi="Segoe UI" w:cs="Segoe UI"/>
@@ -100,17 +348,31 @@
           <w:szCs w:val="20"/>
         </w:rPr>
       </w:pPr>
+      <w:proofErr w:type="spellStart"/>
       <w:r>
         <w:rPr>
           <w:rFonts w:ascii="Segoe UI" w:eastAsia="Times New Roman" w:hAnsi="Segoe UI" w:cs="Segoe UI"/>
-          <w:sz w:val="20"/>
-          <w:szCs w:val="20"/>
-        </w:rPr>
-        <w:t>RefreshAutoMapper.Extensions.Microsoft.DependencyInjection</w:t>
+          <w:b/>
+          <w:bCs/>
+          <w:sz w:val="20"/>
+          <w:szCs w:val="20"/>
+        </w:rPr>
+        <w:t>Refresh</w:t>
       </w:r>
       <w:r>
         <w:rPr>
           <w:rFonts w:ascii="Segoe UI" w:eastAsia="Times New Roman" w:hAnsi="Segoe UI" w:cs="Segoe UI"/>
+          <w:b/>
+          <w:bCs/>
+          <w:sz w:val="20"/>
+          <w:szCs w:val="20"/>
+        </w:rPr>
+        <w:t>AutoMapper.Extensions.Microsoft.DependencyInjection</w:t>
+      </w:r>
+      <w:proofErr w:type="spellEnd"/>
+      <w:r>
+        <w:rPr>
+          <w:rFonts w:ascii="Segoe UI" w:eastAsia="Times New Roman" w:hAnsi="Segoe UI" w:cs="Segoe UI"/>
           <w:sz w:val="20"/>
           <w:szCs w:val="20"/>
         </w:rPr>
@@ -130,7 +392,43 @@
           <w:sz w:val="20"/>
           <w:szCs w:val="20"/>
         </w:rPr>
-        <w:t xml:space="preserve"> (.NetCore, AutoMapper)</w:t>
+        <w:t xml:space="preserve"> (.</w:t>
+      </w:r>
+      <w:proofErr w:type="spellStart"/>
+      <w:r>
+        <w:rPr>
+          <w:rFonts w:ascii="Segoe UI" w:eastAsia="Times New Roman" w:hAnsi="Segoe UI" w:cs="Segoe UI"/>
+          <w:sz w:val="20"/>
+          <w:szCs w:val="20"/>
+        </w:rPr>
+        <w:t>NetCore</w:t>
+      </w:r>
+      <w:proofErr w:type="spellEnd"/>
+      <w:r>
+        <w:rPr>
+          <w:rFonts w:ascii="Segoe UI" w:eastAsia="Times New Roman" w:hAnsi="Segoe UI" w:cs="Segoe UI"/>
+          <w:sz w:val="20"/>
+          <w:szCs w:val="20"/>
+        </w:rPr>
+        <w:t xml:space="preserve">, </w:t>
+      </w:r>
+      <w:proofErr w:type="spellStart"/>
+      <w:r>
+        <w:rPr>
+          <w:rFonts w:ascii="Segoe UI" w:eastAsia="Times New Roman" w:hAnsi="Segoe UI" w:cs="Segoe UI"/>
+          <w:sz w:val="20"/>
+          <w:szCs w:val="20"/>
+        </w:rPr>
+        <w:t>AutoMapper</w:t>
+      </w:r>
+      <w:proofErr w:type="spellEnd"/>
+      <w:r>
+        <w:rPr>
+          <w:rFonts w:ascii="Segoe UI" w:eastAsia="Times New Roman" w:hAnsi="Segoe UI" w:cs="Segoe UI"/>
+          <w:sz w:val="20"/>
+          <w:szCs w:val="20"/>
+        </w:rPr>
+        <w:t>)</w:t>
       </w:r>
     </w:p>
     <w:p/>
@@ -270,7 +568,6 @@
     </w:p>
     <w:p>
       <w:r>
-        <w:lastRenderedPageBreak/>
         <w:t xml:space="preserve">JWT </w:t>
       </w:r>
       <w:r>
@@ -289,7 +586,15 @@
         </w:numPr>
       </w:pPr>
       <w:r>
-        <w:t>Header(Contains Algo &amp; Type)</w:t>
+        <w:t xml:space="preserve">Header(Contains </w:t>
+      </w:r>
+      <w:proofErr w:type="spellStart"/>
+      <w:r>
+        <w:t>Algo</w:t>
+      </w:r>
+      <w:proofErr w:type="spellEnd"/>
+      <w:r>
+        <w:t xml:space="preserve"> &amp; Type)</w:t>
       </w:r>
     </w:p>
     <w:p>
@@ -477,8 +782,26 @@
       <w:pPr>
         <w:jc w:val="both"/>
       </w:pPr>
+      <w:hyperlink r:id="rId20" w:history="1">
+        <w:r>
+          <w:rPr>
+            <w:rStyle w:val="Hyperlink"/>
+          </w:rPr>
+          <w:t>https://stackoverflow.com/questions/59199593/net-core-3-0-possible-object-cycle-was-detected-which-is-not-supported</w:t>
+        </w:r>
+      </w:hyperlink>
+    </w:p>
+    <w:p>
+      <w:pPr>
+        <w:jc w:val="both"/>
+      </w:pPr>
       <w:bookmarkStart w:id="0" w:name="_GoBack"/>
       <w:bookmarkEnd w:id="0"/>
+    </w:p>
+    <w:p>
+      <w:pPr>
+        <w:jc w:val="both"/>
+      </w:pPr>
     </w:p>
     <w:p>
       <w:pPr>

--- a/Interview Prep.docx
+++ b/Interview Prep.docx
@@ -212,6 +212,32 @@
         <w:t xml:space="preserve"> To create interceptors)</w:t>
       </w:r>
     </w:p>
+    <w:p>
+      <w:proofErr w:type="spellStart"/>
+      <w:proofErr w:type="gramStart"/>
+      <w:r>
+        <w:t>npm</w:t>
+      </w:r>
+      <w:proofErr w:type="spellEnd"/>
+      <w:proofErr w:type="gramEnd"/>
+      <w:r>
+        <w:t xml:space="preserve"> install ng2-file-upload</w:t>
+      </w:r>
+      <w:r>
+        <w:t xml:space="preserve"> (Angular </w:t>
+      </w:r>
+      <w:r>
+        <w:sym w:font="Wingdings" w:char="F0E8"/>
+      </w:r>
+      <w:r>
+        <w:t xml:space="preserve"> TO upload files like photos</w:t>
+      </w:r>
+      <w:bookmarkStart w:id="0" w:name="_GoBack"/>
+      <w:bookmarkEnd w:id="0"/>
+      <w:r>
+        <w:t>)</w:t>
+      </w:r>
+    </w:p>
     <w:p/>
     <w:p>
       <w:pPr>
@@ -258,17 +284,189 @@
           <w:sz w:val="20"/>
           <w:szCs w:val="20"/>
         </w:rPr>
-        <w:t>Microsoft.AspNetCore.Authentication.JwtBea</w:t>
-      </w:r>
-      <w:r>
-        <w:rPr>
+        <w:t>Microsoft.AspNetCore.Authentication.JwtBearer</w:t>
+      </w:r>
+      <w:proofErr w:type="spellEnd"/>
+      <w:r>
+        <w:rPr>
+          <w:rFonts w:ascii="Segoe UI" w:hAnsi="Segoe UI" w:cs="Segoe UI"/>
+          <w:sz w:val="20"/>
+          <w:szCs w:val="20"/>
+        </w:rPr>
+        <w:t xml:space="preserve"> </w:t>
+      </w:r>
+      <w:r>
+        <w:rPr>
+          <w:rFonts w:ascii="Segoe UI" w:hAnsi="Segoe UI" w:cs="Segoe UI"/>
+          <w:sz w:val="20"/>
+          <w:szCs w:val="20"/>
+        </w:rPr>
+        <w:t>(ASP.NET Core middleware that enables an application to receive an OpenID Connect bearer token.</w:t>
+      </w:r>
+      <w:r>
+        <w:rPr>
+          <w:rFonts w:ascii="Segoe UI" w:hAnsi="Segoe UI" w:cs="Segoe UI"/>
+          <w:sz w:val="20"/>
+          <w:szCs w:val="20"/>
+        </w:rPr>
+        <w:t>)</w:t>
+      </w:r>
+    </w:p>
+    <w:p>
+      <w:proofErr w:type="spellStart"/>
+      <w:r>
+        <w:rPr>
+          <w:b/>
+          <w:bCs/>
+        </w:rPr>
+        <w:t>Microsoft.EntityFrameworkCore</w:t>
+      </w:r>
+      <w:proofErr w:type="spellEnd"/>
+      <w:r>
+        <w:rPr>
+          <w:b/>
+          <w:bCs/>
+        </w:rPr>
+        <w:t xml:space="preserve"> </w:t>
+      </w:r>
+      <w:r>
+        <w:t>(</w:t>
+      </w:r>
+      <w:r>
+        <w:t>.</w:t>
+      </w:r>
+      <w:proofErr w:type="spellStart"/>
+      <w:r>
+        <w:t>NetCore</w:t>
+      </w:r>
+      <w:proofErr w:type="spellEnd"/>
+      <w:r>
+        <w:t>, EF</w:t>
+      </w:r>
+      <w:r>
+        <w:t>)</w:t>
+      </w:r>
+    </w:p>
+    <w:p>
+      <w:pPr>
+        <w:spacing w:after="0" w:line="240" w:lineRule="auto"/>
+        <w:rPr>
+          <w:rFonts w:ascii="Segoe UI" w:eastAsia="Times New Roman" w:hAnsi="Segoe UI" w:cs="Segoe UI"/>
+          <w:sz w:val="20"/>
+          <w:szCs w:val="20"/>
+        </w:rPr>
+      </w:pPr>
+      <w:proofErr w:type="spellStart"/>
+      <w:r>
+        <w:rPr>
+          <w:rFonts w:ascii="Segoe UI" w:eastAsia="Times New Roman" w:hAnsi="Segoe UI" w:cs="Segoe UI"/>
+          <w:b/>
+          <w:bCs/>
+          <w:sz w:val="20"/>
+          <w:szCs w:val="20"/>
+        </w:rPr>
+        <w:t>Refresh</w:t>
+      </w:r>
+      <w:r>
+        <w:rPr>
+          <w:rFonts w:ascii="Segoe UI" w:eastAsia="Times New Roman" w:hAnsi="Segoe UI" w:cs="Segoe UI"/>
+          <w:b/>
+          <w:bCs/>
+          <w:sz w:val="20"/>
+          <w:szCs w:val="20"/>
+        </w:rPr>
+        <w:t>AutoMapper.Extensions.Microsoft.DependencyInjection</w:t>
+      </w:r>
+      <w:proofErr w:type="spellEnd"/>
+      <w:r>
+        <w:rPr>
+          <w:rFonts w:ascii="Segoe UI" w:eastAsia="Times New Roman" w:hAnsi="Segoe UI" w:cs="Segoe UI"/>
+          <w:sz w:val="20"/>
+          <w:szCs w:val="20"/>
+        </w:rPr>
+        <w:t xml:space="preserve"> </w:t>
+      </w:r>
+      <w:r>
+        <w:rPr>
+          <w:rFonts w:ascii="Segoe UI" w:eastAsia="Times New Roman" w:hAnsi="Segoe UI" w:cs="Segoe UI"/>
+          <w:sz w:val="20"/>
+          <w:szCs w:val="20"/>
+        </w:rPr>
+        <w:sym w:font="Wingdings" w:char="F0E8"/>
+      </w:r>
+      <w:r>
+        <w:rPr>
+          <w:rFonts w:ascii="Segoe UI" w:eastAsia="Times New Roman" w:hAnsi="Segoe UI" w:cs="Segoe UI"/>
+          <w:sz w:val="20"/>
+          <w:szCs w:val="20"/>
+        </w:rPr>
+        <w:t xml:space="preserve"> (.</w:t>
+      </w:r>
+      <w:proofErr w:type="spellStart"/>
+      <w:r>
+        <w:rPr>
+          <w:rFonts w:ascii="Segoe UI" w:eastAsia="Times New Roman" w:hAnsi="Segoe UI" w:cs="Segoe UI"/>
+          <w:sz w:val="20"/>
+          <w:szCs w:val="20"/>
+        </w:rPr>
+        <w:t>NetCore</w:t>
+      </w:r>
+      <w:proofErr w:type="spellEnd"/>
+      <w:r>
+        <w:rPr>
+          <w:rFonts w:ascii="Segoe UI" w:eastAsia="Times New Roman" w:hAnsi="Segoe UI" w:cs="Segoe UI"/>
+          <w:sz w:val="20"/>
+          <w:szCs w:val="20"/>
+        </w:rPr>
+        <w:t xml:space="preserve">, </w:t>
+      </w:r>
+      <w:proofErr w:type="spellStart"/>
+      <w:r>
+        <w:rPr>
+          <w:rFonts w:ascii="Segoe UI" w:eastAsia="Times New Roman" w:hAnsi="Segoe UI" w:cs="Segoe UI"/>
+          <w:sz w:val="20"/>
+          <w:szCs w:val="20"/>
+        </w:rPr>
+        <w:t>AutoMapper</w:t>
+      </w:r>
+      <w:proofErr w:type="spellEnd"/>
+      <w:r>
+        <w:rPr>
+          <w:rFonts w:ascii="Segoe UI" w:eastAsia="Times New Roman" w:hAnsi="Segoe UI" w:cs="Segoe UI"/>
+          <w:sz w:val="20"/>
+          <w:szCs w:val="20"/>
+        </w:rPr>
+        <w:t>)</w:t>
+      </w:r>
+    </w:p>
+    <w:p>
+      <w:pPr>
+        <w:spacing w:after="0" w:line="240" w:lineRule="auto"/>
+        <w:rPr>
+          <w:rFonts w:ascii="Segoe UI" w:eastAsia="Times New Roman" w:hAnsi="Segoe UI" w:cs="Segoe UI"/>
+          <w:sz w:val="20"/>
+          <w:szCs w:val="20"/>
+        </w:rPr>
+      </w:pPr>
+    </w:p>
+    <w:p>
+      <w:pPr>
+        <w:spacing w:after="0" w:line="240" w:lineRule="auto"/>
+        <w:rPr>
+          <w:rFonts w:ascii="Segoe UI" w:eastAsia="Times New Roman" w:hAnsi="Segoe UI" w:cs="Segoe UI"/>
+          <w:sz w:val="20"/>
+          <w:szCs w:val="20"/>
+        </w:rPr>
+      </w:pPr>
+      <w:proofErr w:type="spellStart"/>
+      <w:r>
+        <w:rPr>
+          <w:rStyle w:val="title"/>
           <w:rFonts w:ascii="Segoe UI" w:hAnsi="Segoe UI" w:cs="Segoe UI"/>
           <w:b/>
           <w:bCs/>
-          <w:sz w:val="20"/>
-          <w:szCs w:val="20"/>
-        </w:rPr>
-        <w:t>rer</w:t>
+        </w:rPr>
+        <w:t>CloudinaryDotNet</w:t>
       </w:r>
       <w:proofErr w:type="spellEnd"/>
       <w:r>
@@ -277,154 +475,66 @@
           <w:sz w:val="20"/>
           <w:szCs w:val="20"/>
         </w:rPr>
+        <w:t xml:space="preserve"> by </w:t>
+      </w:r>
+      <w:proofErr w:type="spellStart"/>
+      <w:r>
+        <w:rPr>
+          <w:rFonts w:ascii="Segoe UI" w:hAnsi="Segoe UI" w:cs="Segoe UI"/>
+          <w:sz w:val="20"/>
+          <w:szCs w:val="20"/>
+        </w:rPr>
+        <w:t>Cloudinary</w:t>
+      </w:r>
+      <w:proofErr w:type="spellEnd"/>
+      <w:r>
+        <w:rPr>
+          <w:rFonts w:ascii="Segoe UI" w:hAnsi="Segoe UI" w:cs="Segoe UI"/>
+          <w:sz w:val="20"/>
+          <w:szCs w:val="20"/>
+        </w:rPr>
+        <w:t xml:space="preserve"> (Image Upload 3</w:t>
+      </w:r>
+      <w:r>
+        <w:rPr>
+          <w:rFonts w:ascii="Segoe UI" w:hAnsi="Segoe UI" w:cs="Segoe UI"/>
+          <w:sz w:val="20"/>
+          <w:szCs w:val="20"/>
+          <w:vertAlign w:val="superscript"/>
+        </w:rPr>
+        <w:t>rd</w:t>
+      </w:r>
+      <w:r>
+        <w:rPr>
+          <w:rFonts w:ascii="Segoe UI" w:hAnsi="Segoe UI" w:cs="Segoe UI"/>
+          <w:sz w:val="20"/>
+          <w:szCs w:val="20"/>
+        </w:rPr>
+        <w:t xml:space="preserve"> Party</w:t>
+      </w:r>
+      <w:r>
+        <w:rPr>
+          <w:rFonts w:ascii="Segoe UI" w:hAnsi="Segoe UI" w:cs="Segoe UI"/>
+          <w:sz w:val="20"/>
+          <w:szCs w:val="20"/>
+        </w:rPr>
         <w:t xml:space="preserve"> </w:t>
       </w:r>
+      <w:proofErr w:type="spellStart"/>
+      <w:proofErr w:type="gramStart"/>
       <w:r>
         <w:rPr>
           <w:rFonts w:ascii="Segoe UI" w:hAnsi="Segoe UI" w:cs="Segoe UI"/>
           <w:sz w:val="20"/>
           <w:szCs w:val="20"/>
         </w:rPr>
-        <w:t>(</w:t>
-      </w:r>
+        <w:t>Api</w:t>
+      </w:r>
+      <w:proofErr w:type="spellEnd"/>
+      <w:proofErr w:type="gramEnd"/>
       <w:r>
         <w:rPr>
           <w:rFonts w:ascii="Segoe UI" w:hAnsi="Segoe UI" w:cs="Segoe UI"/>
-          <w:sz w:val="20"/>
-          <w:szCs w:val="20"/>
-        </w:rPr>
-        <w:t>ASP.NET Core middleware that enables an application to receive an OpenID Connect bearer token.</w:t>
-      </w:r>
-      <w:r>
-        <w:rPr>
-          <w:rFonts w:ascii="Segoe UI" w:hAnsi="Segoe UI" w:cs="Segoe UI"/>
-          <w:sz w:val="20"/>
-          <w:szCs w:val="20"/>
-        </w:rPr>
-        <w:t>)</w:t>
-      </w:r>
-    </w:p>
-    <w:p>
-      <w:proofErr w:type="spellStart"/>
-      <w:r>
-        <w:rPr>
-          <w:b/>
-          <w:bCs/>
-        </w:rPr>
-        <w:t>Microsoft.EntityFrameworkCore</w:t>
-      </w:r>
-      <w:proofErr w:type="spellEnd"/>
-      <w:r>
-        <w:rPr>
-          <w:b/>
-          <w:bCs/>
-        </w:rPr>
-        <w:t xml:space="preserve"> </w:t>
-      </w:r>
-      <w:r>
-        <w:t>(</w:t>
-      </w:r>
-      <w:r>
-        <w:t>.</w:t>
-      </w:r>
-      <w:proofErr w:type="spellStart"/>
-      <w:r>
-        <w:t>NetCore</w:t>
-      </w:r>
-      <w:proofErr w:type="spellEnd"/>
-      <w:r>
-        <w:t>, EF</w:t>
-      </w:r>
-      <w:r>
-        <w:t>)</w:t>
-      </w:r>
-    </w:p>
-    <w:p>
-      <w:pPr>
-        <w:spacing w:after="0" w:line="240" w:lineRule="auto"/>
-        <w:rPr>
-          <w:rFonts w:ascii="Segoe UI" w:eastAsia="Times New Roman" w:hAnsi="Segoe UI" w:cs="Segoe UI"/>
-          <w:sz w:val="20"/>
-          <w:szCs w:val="20"/>
-        </w:rPr>
-      </w:pPr>
-      <w:proofErr w:type="spellStart"/>
-      <w:r>
-        <w:rPr>
-          <w:rFonts w:ascii="Segoe UI" w:eastAsia="Times New Roman" w:hAnsi="Segoe UI" w:cs="Segoe UI"/>
-          <w:b/>
-          <w:bCs/>
-          <w:sz w:val="20"/>
-          <w:szCs w:val="20"/>
-        </w:rPr>
-        <w:t>Refresh</w:t>
-      </w:r>
-      <w:r>
-        <w:rPr>
-          <w:rFonts w:ascii="Segoe UI" w:eastAsia="Times New Roman" w:hAnsi="Segoe UI" w:cs="Segoe UI"/>
-          <w:b/>
-          <w:bCs/>
-          <w:sz w:val="20"/>
-          <w:szCs w:val="20"/>
-        </w:rPr>
-        <w:t>AutoMapper.Extensions.Microsoft.DependencyInjection</w:t>
-      </w:r>
-      <w:proofErr w:type="spellEnd"/>
-      <w:r>
-        <w:rPr>
-          <w:rFonts w:ascii="Segoe UI" w:eastAsia="Times New Roman" w:hAnsi="Segoe UI" w:cs="Segoe UI"/>
-          <w:sz w:val="20"/>
-          <w:szCs w:val="20"/>
-        </w:rPr>
-        <w:t xml:space="preserve"> </w:t>
-      </w:r>
-      <w:r>
-        <w:rPr>
-          <w:rFonts w:ascii="Segoe UI" w:eastAsia="Times New Roman" w:hAnsi="Segoe UI" w:cs="Segoe UI"/>
-          <w:sz w:val="20"/>
-          <w:szCs w:val="20"/>
-        </w:rPr>
-        <w:sym w:font="Wingdings" w:char="F0E8"/>
-      </w:r>
-      <w:r>
-        <w:rPr>
-          <w:rFonts w:ascii="Segoe UI" w:eastAsia="Times New Roman" w:hAnsi="Segoe UI" w:cs="Segoe UI"/>
-          <w:sz w:val="20"/>
-          <w:szCs w:val="20"/>
-        </w:rPr>
-        <w:t xml:space="preserve"> (.</w:t>
-      </w:r>
-      <w:proofErr w:type="spellStart"/>
-      <w:r>
-        <w:rPr>
-          <w:rFonts w:ascii="Segoe UI" w:eastAsia="Times New Roman" w:hAnsi="Segoe UI" w:cs="Segoe UI"/>
-          <w:sz w:val="20"/>
-          <w:szCs w:val="20"/>
-        </w:rPr>
-        <w:t>NetCore</w:t>
-      </w:r>
-      <w:proofErr w:type="spellEnd"/>
-      <w:r>
-        <w:rPr>
-          <w:rFonts w:ascii="Segoe UI" w:eastAsia="Times New Roman" w:hAnsi="Segoe UI" w:cs="Segoe UI"/>
-          <w:sz w:val="20"/>
-          <w:szCs w:val="20"/>
-        </w:rPr>
-        <w:t xml:space="preserve">, </w:t>
-      </w:r>
-      <w:proofErr w:type="spellStart"/>
-      <w:r>
-        <w:rPr>
-          <w:rFonts w:ascii="Segoe UI" w:eastAsia="Times New Roman" w:hAnsi="Segoe UI" w:cs="Segoe UI"/>
-          <w:sz w:val="20"/>
-          <w:szCs w:val="20"/>
-        </w:rPr>
-        <w:t>AutoMapper</w:t>
-      </w:r>
-      <w:proofErr w:type="spellEnd"/>
-      <w:r>
-        <w:rPr>
-          <w:rFonts w:ascii="Segoe UI" w:eastAsia="Times New Roman" w:hAnsi="Segoe UI" w:cs="Segoe UI"/>
           <w:sz w:val="20"/>
           <w:szCs w:val="20"/>
         </w:rPr>
@@ -505,6 +615,9 @@
     <w:p>
       <w:pPr>
         <w:jc w:val="both"/>
+        <w:rPr>
+          <w:rStyle w:val="Hyperlink"/>
+        </w:rPr>
       </w:pPr>
       <w:hyperlink r:id="rId9" w:history="1">
         <w:r>
@@ -519,6 +632,24 @@
       <w:pPr>
         <w:jc w:val="both"/>
       </w:pPr>
+      <w:hyperlink r:id="rId10" w:history="1">
+        <w:r>
+          <w:rPr>
+            <w:rStyle w:val="Hyperlink"/>
+          </w:rPr>
+          <w:t>https://www.c-sharpcorner.com/article/viewchild-in-angular/</w:t>
+        </w:r>
+      </w:hyperlink>
+    </w:p>
+    <w:p>
+      <w:pPr>
+        <w:jc w:val="both"/>
+      </w:pPr>
+    </w:p>
+    <w:p>
+      <w:pPr>
+        <w:jc w:val="both"/>
+      </w:pPr>
     </w:p>
     <w:p/>
     <w:p/>
@@ -544,7 +675,7 @@
       </w:r>
     </w:p>
     <w:p>
-      <w:hyperlink r:id="rId10" w:history="1">
+      <w:hyperlink r:id="rId11" w:history="1">
         <w:r>
           <w:rPr>
             <w:rStyle w:val="Hyperlink"/>
@@ -554,7 +685,7 @@
       </w:hyperlink>
     </w:p>
     <w:p>
-      <w:hyperlink r:id="rId11" w:anchor=":~:text=When%20you%20want%20an%20exception,contains%20no%20record%2C%20use%20SingleOrDefault.&amp;text=When%20you%20want%20a%20default%20value%20if%20the,contains%20no%20record%2C%20use%20FirstOrDefault" w:history="1">
+      <w:hyperlink r:id="rId12" w:anchor=":~:text=When%20you%20want%20an%20exception,contains%20no%20record%2C%20use%20SingleOrDefault.&amp;text=When%20you%20want%20a%20default%20value%20if%20the,contains%20no%20record%2C%20use%20FirstOrDefault" w:history="1">
         <w:r>
           <w:rPr>
             <w:rStyle w:val="Hyperlink"/>
@@ -635,7 +766,7 @@
       <w:pPr>
         <w:jc w:val="both"/>
       </w:pPr>
-      <w:hyperlink r:id="rId12" w:history="1">
+      <w:hyperlink r:id="rId13" w:history="1">
         <w:r>
           <w:rPr>
             <w:rStyle w:val="Hyperlink"/>
@@ -657,7 +788,7 @@
           <w:rStyle w:val="Hyperlink"/>
         </w:rPr>
       </w:pPr>
-      <w:hyperlink r:id="rId13" w:history="1">
+      <w:hyperlink r:id="rId14" w:history="1">
         <w:r>
           <w:rPr>
             <w:rStyle w:val="Hyperlink"/>
@@ -673,7 +804,7 @@
           <w:rStyle w:val="Hyperlink"/>
         </w:rPr>
       </w:pPr>
-      <w:hyperlink r:id="rId14" w:history="1">
+      <w:hyperlink r:id="rId15" w:history="1">
         <w:r>
           <w:rPr>
             <w:rStyle w:val="Hyperlink"/>
@@ -686,7 +817,7 @@
       <w:pPr>
         <w:jc w:val="both"/>
       </w:pPr>
-      <w:hyperlink r:id="rId15" w:anchor=":~:text=Cascade%20delete%20allows%20the%20deletion,delete%20behaviors%20of%20individual%20relationships" w:history="1">
+      <w:hyperlink r:id="rId16" w:anchor=":~:text=Cascade%20delete%20allows%20the%20deletion,delete%20behaviors%20of%20individual%20relationships" w:history="1">
         <w:r>
           <w:rPr>
             <w:rStyle w:val="Hyperlink"/>
@@ -702,7 +833,7 @@
       <w:pPr>
         <w:jc w:val="both"/>
       </w:pPr>
-      <w:hyperlink r:id="rId16" w:history="1">
+      <w:hyperlink r:id="rId17" w:history="1">
         <w:r>
           <w:rPr>
             <w:rStyle w:val="Hyperlink"/>
@@ -743,7 +874,7 @@
           <w:rStyle w:val="Hyperlink"/>
         </w:rPr>
       </w:pPr>
-      <w:hyperlink r:id="rId17" w:history="1">
+      <w:hyperlink r:id="rId18" w:history="1">
         <w:r>
           <w:rPr>
             <w:rStyle w:val="Hyperlink"/>
@@ -756,7 +887,7 @@
       <w:pPr>
         <w:jc w:val="both"/>
       </w:pPr>
-      <w:hyperlink r:id="rId18" w:history="1">
+      <w:hyperlink r:id="rId19" w:history="1">
         <w:r>
           <w:rPr>
             <w:rStyle w:val="Hyperlink"/>
@@ -769,7 +900,7 @@
       <w:pPr>
         <w:jc w:val="both"/>
       </w:pPr>
-      <w:hyperlink r:id="rId19" w:history="1">
+      <w:hyperlink r:id="rId20" w:history="1">
         <w:r>
           <w:rPr>
             <w:rStyle w:val="Hyperlink"/>
@@ -782,7 +913,7 @@
       <w:pPr>
         <w:jc w:val="both"/>
       </w:pPr>
-      <w:hyperlink r:id="rId20" w:history="1">
+      <w:hyperlink r:id="rId21" w:history="1">
         <w:r>
           <w:rPr>
             <w:rStyle w:val="Hyperlink"/>
@@ -795,8 +926,6 @@
       <w:pPr>
         <w:jc w:val="both"/>
       </w:pPr>
-      <w:bookmarkStart w:id="0" w:name="_GoBack"/>
-      <w:bookmarkEnd w:id="0"/>
     </w:p>
     <w:p>
       <w:pPr>
@@ -1484,10 +1613,15 @@
       <w:contextualSpacing/>
     </w:pPr>
   </w:style>
+  <w:style w:type="character" w:customStyle="1" w:styleId="Title1">
+    <w:name w:val="Title1"/>
+    <w:basedOn w:val="DefaultParagraphFont"/>
+    <w:rsid w:val="004C3D6F"/>
+  </w:style>
   <w:style w:type="character" w:customStyle="1" w:styleId="title">
     <w:name w:val="title"/>
     <w:basedOn w:val="DefaultParagraphFont"/>
-    <w:rsid w:val="004C3D6F"/>
+    <w:rsid w:val="00875B69"/>
   </w:style>
 </w:styles>
 </file>

--- a/Interview Prep.docx
+++ b/Interview Prep.docx
@@ -230,12 +230,7 @@
         <w:sym w:font="Wingdings" w:char="F0E8"/>
       </w:r>
       <w:r>
-        <w:t xml:space="preserve"> TO upload files like photos</w:t>
-      </w:r>
-      <w:bookmarkStart w:id="0" w:name="_GoBack"/>
-      <w:bookmarkEnd w:id="0"/>
-      <w:r>
-        <w:t>)</w:t>
+        <w:t xml:space="preserve"> TO upload files like photos)</w:t>
       </w:r>
     </w:p>
     <w:p/>
@@ -461,7 +456,7 @@
       <w:proofErr w:type="spellStart"/>
       <w:r>
         <w:rPr>
-          <w:rStyle w:val="title"/>
+          <w:rStyle w:val="Title2"/>
           <w:rFonts w:ascii="Segoe UI" w:hAnsi="Segoe UI" w:cs="Segoe UI"/>
           <w:b/>
           <w:bCs/>
@@ -631,6 +626,9 @@
     <w:p>
       <w:pPr>
         <w:jc w:val="both"/>
+        <w:rPr>
+          <w:rStyle w:val="Hyperlink"/>
+        </w:rPr>
       </w:pPr>
       <w:hyperlink r:id="rId10" w:history="1">
         <w:r>
@@ -645,6 +643,44 @@
       <w:pPr>
         <w:jc w:val="both"/>
       </w:pPr>
+      <w:hyperlink r:id="rId11" w:history="1">
+        <w:r>
+          <w:rPr>
+            <w:rStyle w:val="Hyperlink"/>
+          </w:rPr>
+          <w:t>https://www.c-sharpcorner.com/article/custom-validation-in-angular-reactive-forms/</w:t>
+        </w:r>
+      </w:hyperlink>
+    </w:p>
+    <w:p>
+      <w:pPr>
+        <w:jc w:val="both"/>
+      </w:pPr>
+      <w:hyperlink r:id="rId12" w:history="1">
+        <w:r>
+          <w:rPr>
+            <w:rStyle w:val="Hyperlink"/>
+          </w:rPr>
+          <w:t>https://www.c-sharpcorner.com/article/formbuilder-service-in-angular/</w:t>
+        </w:r>
+      </w:hyperlink>
+    </w:p>
+    <w:p>
+      <w:pPr>
+        <w:jc w:val="both"/>
+      </w:pPr>
+      <w:bookmarkStart w:id="0" w:name="_GoBack"/>
+      <w:bookmarkEnd w:id="0"/>
+    </w:p>
+    <w:p>
+      <w:pPr>
+        <w:jc w:val="both"/>
+      </w:pPr>
+    </w:p>
+    <w:p>
+      <w:pPr>
+        <w:jc w:val="both"/>
+      </w:pPr>
     </w:p>
     <w:p>
       <w:pPr>
@@ -675,7 +711,7 @@
       </w:r>
     </w:p>
     <w:p>
-      <w:hyperlink r:id="rId11" w:history="1">
+      <w:hyperlink r:id="rId13" w:history="1">
         <w:r>
           <w:rPr>
             <w:rStyle w:val="Hyperlink"/>
@@ -685,7 +721,7 @@
       </w:hyperlink>
     </w:p>
     <w:p>
-      <w:hyperlink r:id="rId12" w:anchor=":~:text=When%20you%20want%20an%20exception,contains%20no%20record%2C%20use%20SingleOrDefault.&amp;text=When%20you%20want%20a%20default%20value%20if%20the,contains%20no%20record%2C%20use%20FirstOrDefault" w:history="1">
+      <w:hyperlink r:id="rId14" w:anchor=":~:text=When%20you%20want%20an%20exception,contains%20no%20record%2C%20use%20SingleOrDefault.&amp;text=When%20you%20want%20a%20default%20value%20if%20the,contains%20no%20record%2C%20use%20FirstOrDefault" w:history="1">
         <w:r>
           <w:rPr>
             <w:rStyle w:val="Hyperlink"/>
@@ -766,7 +802,7 @@
       <w:pPr>
         <w:jc w:val="both"/>
       </w:pPr>
-      <w:hyperlink r:id="rId13" w:history="1">
+      <w:hyperlink r:id="rId15" w:history="1">
         <w:r>
           <w:rPr>
             <w:rStyle w:val="Hyperlink"/>
@@ -788,7 +824,7 @@
           <w:rStyle w:val="Hyperlink"/>
         </w:rPr>
       </w:pPr>
-      <w:hyperlink r:id="rId14" w:history="1">
+      <w:hyperlink r:id="rId16" w:history="1">
         <w:r>
           <w:rPr>
             <w:rStyle w:val="Hyperlink"/>
@@ -804,7 +840,7 @@
           <w:rStyle w:val="Hyperlink"/>
         </w:rPr>
       </w:pPr>
-      <w:hyperlink r:id="rId15" w:history="1">
+      <w:hyperlink r:id="rId17" w:history="1">
         <w:r>
           <w:rPr>
             <w:rStyle w:val="Hyperlink"/>
@@ -817,7 +853,7 @@
       <w:pPr>
         <w:jc w:val="both"/>
       </w:pPr>
-      <w:hyperlink r:id="rId16" w:anchor=":~:text=Cascade%20delete%20allows%20the%20deletion,delete%20behaviors%20of%20individual%20relationships" w:history="1">
+      <w:hyperlink r:id="rId18" w:anchor=":~:text=Cascade%20delete%20allows%20the%20deletion,delete%20behaviors%20of%20individual%20relationships" w:history="1">
         <w:r>
           <w:rPr>
             <w:rStyle w:val="Hyperlink"/>
@@ -833,7 +869,7 @@
       <w:pPr>
         <w:jc w:val="both"/>
       </w:pPr>
-      <w:hyperlink r:id="rId17" w:history="1">
+      <w:hyperlink r:id="rId19" w:history="1">
         <w:r>
           <w:rPr>
             <w:rStyle w:val="Hyperlink"/>
@@ -874,7 +910,7 @@
           <w:rStyle w:val="Hyperlink"/>
         </w:rPr>
       </w:pPr>
-      <w:hyperlink r:id="rId18" w:history="1">
+      <w:hyperlink r:id="rId20" w:history="1">
         <w:r>
           <w:rPr>
             <w:rStyle w:val="Hyperlink"/>
@@ -887,7 +923,7 @@
       <w:pPr>
         <w:jc w:val="both"/>
       </w:pPr>
-      <w:hyperlink r:id="rId19" w:history="1">
+      <w:hyperlink r:id="rId21" w:history="1">
         <w:r>
           <w:rPr>
             <w:rStyle w:val="Hyperlink"/>
@@ -900,7 +936,7 @@
       <w:pPr>
         <w:jc w:val="both"/>
       </w:pPr>
-      <w:hyperlink r:id="rId20" w:history="1">
+      <w:hyperlink r:id="rId22" w:history="1">
         <w:r>
           <w:rPr>
             <w:rStyle w:val="Hyperlink"/>
@@ -913,7 +949,7 @@
       <w:pPr>
         <w:jc w:val="both"/>
       </w:pPr>
-      <w:hyperlink r:id="rId21" w:history="1">
+      <w:hyperlink r:id="rId23" w:history="1">
         <w:r>
           <w:rPr>
             <w:rStyle w:val="Hyperlink"/>
@@ -1618,8 +1654,8 @@
     <w:basedOn w:val="DefaultParagraphFont"/>
     <w:rsid w:val="004C3D6F"/>
   </w:style>
-  <w:style w:type="character" w:customStyle="1" w:styleId="title">
-    <w:name w:val="title"/>
+  <w:style w:type="character" w:customStyle="1" w:styleId="Title2">
+    <w:name w:val="Title2"/>
     <w:basedOn w:val="DefaultParagraphFont"/>
     <w:rsid w:val="00875B69"/>
   </w:style>

--- a/Interview Prep.docx
+++ b/Interview Prep.docx
@@ -233,6 +233,43 @@
         <w:t xml:space="preserve"> TO upload files like photos)</w:t>
       </w:r>
     </w:p>
+    <w:p>
+      <w:proofErr w:type="spellStart"/>
+      <w:proofErr w:type="gramStart"/>
+      <w:r>
+        <w:t>npm</w:t>
+      </w:r>
+      <w:proofErr w:type="spellEnd"/>
+      <w:proofErr w:type="gramEnd"/>
+      <w:r>
+        <w:t xml:space="preserve"> install </w:t>
+      </w:r>
+      <w:proofErr w:type="spellStart"/>
+      <w:r>
+        <w:t>ngx-timeago</w:t>
+      </w:r>
+      <w:proofErr w:type="spellEnd"/>
+      <w:r>
+        <w:t xml:space="preserve"> (Angular </w:t>
+      </w:r>
+      <w:r>
+        <w:sym w:font="Wingdings" w:char="F0E8"/>
+      </w:r>
+      <w:r>
+        <w:t xml:space="preserve"> </w:t>
+      </w:r>
+      <w:hyperlink r:id="rId5" w:history="1">
+        <w:r>
+          <w:rPr>
+            <w:rStyle w:val="Hyperlink"/>
+          </w:rPr>
+          <w:t>https://www.npmjs.com/package/ngx-timeago</w:t>
+        </w:r>
+      </w:hyperlink>
+      <w:r>
+        <w:t xml:space="preserve"> )</w:t>
+      </w:r>
+    </w:p>
     <w:p/>
     <w:p>
       <w:pPr>
@@ -559,7 +596,7 @@
       </w:r>
     </w:p>
     <w:p>
-      <w:hyperlink r:id="rId5" w:anchor=":~:text=Structural%20directives%20are%20responsible%20for,directive%20to%20a%20host%20element" w:history="1">
+      <w:hyperlink r:id="rId6" w:anchor=":~:text=Structural%20directives%20are%20responsible%20for,directive%20to%20a%20host%20element" w:history="1">
         <w:r>
           <w:rPr>
             <w:rStyle w:val="Hyperlink"/>
@@ -572,7 +609,7 @@
       </w:r>
     </w:p>
     <w:p>
-      <w:hyperlink r:id="rId6" w:history="1">
+      <w:hyperlink r:id="rId7" w:history="1">
         <w:r>
           <w:rPr>
             <w:rStyle w:val="Hyperlink"/>
@@ -585,7 +622,7 @@
       <w:pPr>
         <w:jc w:val="both"/>
       </w:pPr>
-      <w:hyperlink r:id="rId7" w:history="1">
+      <w:hyperlink r:id="rId8" w:history="1">
         <w:r>
           <w:rPr>
             <w:rStyle w:val="Hyperlink"/>
@@ -598,7 +635,7 @@
       <w:pPr>
         <w:jc w:val="both"/>
       </w:pPr>
-      <w:hyperlink r:id="rId8" w:history="1">
+      <w:hyperlink r:id="rId9" w:history="1">
         <w:r>
           <w:rPr>
             <w:rStyle w:val="Hyperlink"/>
@@ -614,7 +651,7 @@
           <w:rStyle w:val="Hyperlink"/>
         </w:rPr>
       </w:pPr>
-      <w:hyperlink r:id="rId9" w:history="1">
+      <w:hyperlink r:id="rId10" w:history="1">
         <w:r>
           <w:rPr>
             <w:rStyle w:val="Hyperlink"/>
@@ -630,7 +667,7 @@
           <w:rStyle w:val="Hyperlink"/>
         </w:rPr>
       </w:pPr>
-      <w:hyperlink r:id="rId10" w:history="1">
+      <w:hyperlink r:id="rId11" w:history="1">
         <w:r>
           <w:rPr>
             <w:rStyle w:val="Hyperlink"/>
@@ -643,7 +680,7 @@
       <w:pPr>
         <w:jc w:val="both"/>
       </w:pPr>
-      <w:hyperlink r:id="rId11" w:history="1">
+      <w:hyperlink r:id="rId12" w:history="1">
         <w:r>
           <w:rPr>
             <w:rStyle w:val="Hyperlink"/>
@@ -655,13 +692,29 @@
     <w:p>
       <w:pPr>
         <w:jc w:val="both"/>
-      </w:pPr>
-      <w:hyperlink r:id="rId12" w:history="1">
+        <w:rPr>
+          <w:rStyle w:val="Hyperlink"/>
+        </w:rPr>
+      </w:pPr>
+      <w:hyperlink r:id="rId13" w:history="1">
         <w:r>
           <w:rPr>
             <w:rStyle w:val="Hyperlink"/>
           </w:rPr>
           <w:t>https://www.c-sharpcorner.com/article/formbuilder-service-in-angular/</w:t>
+        </w:r>
+      </w:hyperlink>
+    </w:p>
+    <w:p>
+      <w:pPr>
+        <w:jc w:val="both"/>
+      </w:pPr>
+      <w:hyperlink r:id="rId14" w:history="1">
+        <w:r>
+          <w:rPr>
+            <w:rStyle w:val="Hyperlink"/>
+          </w:rPr>
+          <w:t>https://stackoverflow.com/questions/34179897/typescript-and-spread-operator</w:t>
         </w:r>
       </w:hyperlink>
     </w:p>
@@ -671,6 +724,11 @@
       </w:pPr>
       <w:bookmarkStart w:id="0" w:name="_GoBack"/>
       <w:bookmarkEnd w:id="0"/>
+    </w:p>
+    <w:p>
+      <w:pPr>
+        <w:jc w:val="both"/>
+      </w:pPr>
     </w:p>
     <w:p>
       <w:pPr>
@@ -711,7 +769,7 @@
       </w:r>
     </w:p>
     <w:p>
-      <w:hyperlink r:id="rId13" w:history="1">
+      <w:hyperlink r:id="rId15" w:history="1">
         <w:r>
           <w:rPr>
             <w:rStyle w:val="Hyperlink"/>
@@ -721,7 +779,7 @@
       </w:hyperlink>
     </w:p>
     <w:p>
-      <w:hyperlink r:id="rId14" w:anchor=":~:text=When%20you%20want%20an%20exception,contains%20no%20record%2C%20use%20SingleOrDefault.&amp;text=When%20you%20want%20a%20default%20value%20if%20the,contains%20no%20record%2C%20use%20FirstOrDefault" w:history="1">
+      <w:hyperlink r:id="rId16" w:anchor=":~:text=When%20you%20want%20an%20exception,contains%20no%20record%2C%20use%20SingleOrDefault.&amp;text=When%20you%20want%20a%20default%20value%20if%20the,contains%20no%20record%2C%20use%20FirstOrDefault" w:history="1">
         <w:r>
           <w:rPr>
             <w:rStyle w:val="Hyperlink"/>
@@ -802,7 +860,7 @@
       <w:pPr>
         <w:jc w:val="both"/>
       </w:pPr>
-      <w:hyperlink r:id="rId15" w:history="1">
+      <w:hyperlink r:id="rId17" w:history="1">
         <w:r>
           <w:rPr>
             <w:rStyle w:val="Hyperlink"/>
@@ -824,7 +882,7 @@
           <w:rStyle w:val="Hyperlink"/>
         </w:rPr>
       </w:pPr>
-      <w:hyperlink r:id="rId16" w:history="1">
+      <w:hyperlink r:id="rId18" w:history="1">
         <w:r>
           <w:rPr>
             <w:rStyle w:val="Hyperlink"/>
@@ -840,7 +898,7 @@
           <w:rStyle w:val="Hyperlink"/>
         </w:rPr>
       </w:pPr>
-      <w:hyperlink r:id="rId17" w:history="1">
+      <w:hyperlink r:id="rId19" w:history="1">
         <w:r>
           <w:rPr>
             <w:rStyle w:val="Hyperlink"/>
@@ -853,7 +911,7 @@
       <w:pPr>
         <w:jc w:val="both"/>
       </w:pPr>
-      <w:hyperlink r:id="rId18" w:anchor=":~:text=Cascade%20delete%20allows%20the%20deletion,delete%20behaviors%20of%20individual%20relationships" w:history="1">
+      <w:hyperlink r:id="rId20" w:anchor=":~:text=Cascade%20delete%20allows%20the%20deletion,delete%20behaviors%20of%20individual%20relationships" w:history="1">
         <w:r>
           <w:rPr>
             <w:rStyle w:val="Hyperlink"/>
@@ -869,7 +927,7 @@
       <w:pPr>
         <w:jc w:val="both"/>
       </w:pPr>
-      <w:hyperlink r:id="rId19" w:history="1">
+      <w:hyperlink r:id="rId21" w:history="1">
         <w:r>
           <w:rPr>
             <w:rStyle w:val="Hyperlink"/>
@@ -910,7 +968,7 @@
           <w:rStyle w:val="Hyperlink"/>
         </w:rPr>
       </w:pPr>
-      <w:hyperlink r:id="rId20" w:history="1">
+      <w:hyperlink r:id="rId22" w:history="1">
         <w:r>
           <w:rPr>
             <w:rStyle w:val="Hyperlink"/>
@@ -923,7 +981,7 @@
       <w:pPr>
         <w:jc w:val="both"/>
       </w:pPr>
-      <w:hyperlink r:id="rId21" w:history="1">
+      <w:hyperlink r:id="rId23" w:history="1">
         <w:r>
           <w:rPr>
             <w:rStyle w:val="Hyperlink"/>
@@ -936,7 +994,7 @@
       <w:pPr>
         <w:jc w:val="both"/>
       </w:pPr>
-      <w:hyperlink r:id="rId22" w:history="1">
+      <w:hyperlink r:id="rId24" w:history="1">
         <w:r>
           <w:rPr>
             <w:rStyle w:val="Hyperlink"/>
@@ -948,13 +1006,118 @@
     <w:p>
       <w:pPr>
         <w:jc w:val="both"/>
-      </w:pPr>
-      <w:hyperlink r:id="rId23" w:history="1">
+        <w:rPr>
+          <w:rStyle w:val="Hyperlink"/>
+        </w:rPr>
+      </w:pPr>
+      <w:hyperlink r:id="rId25" w:history="1">
         <w:r>
           <w:rPr>
             <w:rStyle w:val="Hyperlink"/>
           </w:rPr>
           <w:t>https://stackoverflow.com/questions/59199593/net-core-3-0-possible-object-cycle-was-detected-which-is-not-supported</w:t>
+        </w:r>
+      </w:hyperlink>
+    </w:p>
+    <w:p>
+      <w:pPr>
+        <w:jc w:val="both"/>
+      </w:pPr>
+      <w:hyperlink r:id="rId26" w:anchor=":~:text=AddRange(IEnumerable),resized%20dynamically%20but%20arrays%20cannot" w:history="1">
+        <w:r>
+          <w:rPr>
+            <w:rStyle w:val="Hyperlink"/>
+          </w:rPr>
+          <w:t>https://www.geeksforgeeks.org/c-sharp-adding-the-elements-of-the-specified-collection-to-the-end-of-the-list/#:~:text=AddRange(IEnumerable),resized%20dynamically%20but%20arrays%20cannot</w:t>
+        </w:r>
+      </w:hyperlink>
+      <w:r>
+        <w:t>.</w:t>
+      </w:r>
+    </w:p>
+    <w:p>
+      <w:pPr>
+        <w:jc w:val="both"/>
+      </w:pPr>
+      <w:hyperlink r:id="rId27" w:anchor=":~:text=In%20order%20to%20ensure%20that,in%20a%20pre%2DCORS%20world" w:history="1">
+        <w:r>
+          <w:rPr>
+            <w:rStyle w:val="Hyperlink"/>
+          </w:rPr>
+          <w:t>https://stackoverflow.com/questions/25673089/why-is-access-control-expose-headers-needed#:~:text=In%20order%20to%20ensure%20that,in%20a%20pre%2DCORS%20world</w:t>
+        </w:r>
+      </w:hyperlink>
+      <w:r>
+        <w:t>.</w:t>
+      </w:r>
+    </w:p>
+    <w:p>
+      <w:pPr>
+        <w:jc w:val="both"/>
+      </w:pPr>
+    </w:p>
+    <w:p>
+      <w:pPr>
+        <w:jc w:val="both"/>
+      </w:pPr>
+    </w:p>
+    <w:p>
+      <w:pPr>
+        <w:jc w:val="both"/>
+      </w:pPr>
+    </w:p>
+    <w:p>
+      <w:pPr>
+        <w:jc w:val="both"/>
+      </w:pPr>
+    </w:p>
+    <w:p>
+      <w:pPr>
+        <w:jc w:val="both"/>
+      </w:pPr>
+    </w:p>
+    <w:p>
+      <w:pPr>
+        <w:jc w:val="both"/>
+      </w:pPr>
+    </w:p>
+    <w:p>
+      <w:pPr>
+        <w:jc w:val="both"/>
+        <w:rPr>
+          <w:b/>
+          <w:bCs/>
+          <w:sz w:val="30"/>
+          <w:szCs w:val="30"/>
+          <w:u w:val="single"/>
+        </w:rPr>
+      </w:pPr>
+      <w:r>
+        <w:rPr>
+          <w:b/>
+          <w:bCs/>
+          <w:sz w:val="30"/>
+          <w:szCs w:val="30"/>
+          <w:u w:val="single"/>
+        </w:rPr>
+        <w:t>Bootstrap</w:t>
+      </w:r>
+    </w:p>
+    <w:p>
+      <w:pPr>
+        <w:jc w:val="both"/>
+      </w:pPr>
+    </w:p>
+    <w:p>
+      <w:pPr>
+        <w:jc w:val="both"/>
+      </w:pPr>
+      <w:hyperlink r:id="rId28" w:anchor="/pagination" w:history="1">
+        <w:r>
+          <w:rPr>
+            <w:rStyle w:val="Hyperlink"/>
+          </w:rPr>
+          <w:t>https://valor-software.com/ngx-bootstrap/#/pagination</w:t>
         </w:r>
       </w:hyperlink>
     </w:p>

--- a/Interview Prep.docx
+++ b/Interview Prep.docx
@@ -708,6 +708,9 @@
     <w:p>
       <w:pPr>
         <w:jc w:val="both"/>
+        <w:rPr>
+          <w:rStyle w:val="Hyperlink"/>
+        </w:rPr>
       </w:pPr>
       <w:hyperlink r:id="rId14" w:history="1">
         <w:r>
@@ -717,6 +720,22 @@
           <w:t>https://stackoverflow.com/questions/34179897/typescript-and-spread-operator</w:t>
         </w:r>
       </w:hyperlink>
+    </w:p>
+    <w:p>
+      <w:pPr>
+        <w:jc w:val="both"/>
+      </w:pPr>
+      <w:hyperlink r:id="rId15" w:history="1">
+        <w:r>
+          <w:rPr>
+            <w:rStyle w:val="Hyperlink"/>
+          </w:rPr>
+          <w:t>https://dzone.com/articles/understanding-angular-route-resolvers-by-example#:~:text=What%20Is%20an%20Angular%20Route,before%20a%20component%20is%20loaded</w:t>
+        </w:r>
+      </w:hyperlink>
+      <w:r>
+        <w:t>.</w:t>
+      </w:r>
     </w:p>
     <w:p>
       <w:pPr>
@@ -724,6 +743,11 @@
       </w:pPr>
       <w:bookmarkStart w:id="0" w:name="_GoBack"/>
       <w:bookmarkEnd w:id="0"/>
+    </w:p>
+    <w:p>
+      <w:pPr>
+        <w:jc w:val="both"/>
+      </w:pPr>
     </w:p>
     <w:p>
       <w:pPr>
@@ -769,7 +793,7 @@
       </w:r>
     </w:p>
     <w:p>
-      <w:hyperlink r:id="rId15" w:history="1">
+      <w:hyperlink r:id="rId16" w:history="1">
         <w:r>
           <w:rPr>
             <w:rStyle w:val="Hyperlink"/>
@@ -779,7 +803,7 @@
       </w:hyperlink>
     </w:p>
     <w:p>
-      <w:hyperlink r:id="rId16" w:anchor=":~:text=When%20you%20want%20an%20exception,contains%20no%20record%2C%20use%20SingleOrDefault.&amp;text=When%20you%20want%20a%20default%20value%20if%20the,contains%20no%20record%2C%20use%20FirstOrDefault" w:history="1">
+      <w:hyperlink r:id="rId17" w:anchor=":~:text=When%20you%20want%20an%20exception,contains%20no%20record%2C%20use%20SingleOrDefault.&amp;text=When%20you%20want%20a%20default%20value%20if%20the,contains%20no%20record%2C%20use%20FirstOrDefault" w:history="1">
         <w:r>
           <w:rPr>
             <w:rStyle w:val="Hyperlink"/>
@@ -860,7 +884,7 @@
       <w:pPr>
         <w:jc w:val="both"/>
       </w:pPr>
-      <w:hyperlink r:id="rId17" w:history="1">
+      <w:hyperlink r:id="rId18" w:history="1">
         <w:r>
           <w:rPr>
             <w:rStyle w:val="Hyperlink"/>
@@ -882,7 +906,7 @@
           <w:rStyle w:val="Hyperlink"/>
         </w:rPr>
       </w:pPr>
-      <w:hyperlink r:id="rId18" w:history="1">
+      <w:hyperlink r:id="rId19" w:history="1">
         <w:r>
           <w:rPr>
             <w:rStyle w:val="Hyperlink"/>
@@ -898,7 +922,7 @@
           <w:rStyle w:val="Hyperlink"/>
         </w:rPr>
       </w:pPr>
-      <w:hyperlink r:id="rId19" w:history="1">
+      <w:hyperlink r:id="rId20" w:history="1">
         <w:r>
           <w:rPr>
             <w:rStyle w:val="Hyperlink"/>
@@ -911,7 +935,7 @@
       <w:pPr>
         <w:jc w:val="both"/>
       </w:pPr>
-      <w:hyperlink r:id="rId20" w:anchor=":~:text=Cascade%20delete%20allows%20the%20deletion,delete%20behaviors%20of%20individual%20relationships" w:history="1">
+      <w:hyperlink r:id="rId21" w:anchor=":~:text=Cascade%20delete%20allows%20the%20deletion,delete%20behaviors%20of%20individual%20relationships" w:history="1">
         <w:r>
           <w:rPr>
             <w:rStyle w:val="Hyperlink"/>
@@ -927,7 +951,7 @@
       <w:pPr>
         <w:jc w:val="both"/>
       </w:pPr>
-      <w:hyperlink r:id="rId21" w:history="1">
+      <w:hyperlink r:id="rId22" w:history="1">
         <w:r>
           <w:rPr>
             <w:rStyle w:val="Hyperlink"/>
@@ -968,7 +992,7 @@
           <w:rStyle w:val="Hyperlink"/>
         </w:rPr>
       </w:pPr>
-      <w:hyperlink r:id="rId22" w:history="1">
+      <w:hyperlink r:id="rId23" w:history="1">
         <w:r>
           <w:rPr>
             <w:rStyle w:val="Hyperlink"/>
@@ -981,7 +1005,7 @@
       <w:pPr>
         <w:jc w:val="both"/>
       </w:pPr>
-      <w:hyperlink r:id="rId23" w:history="1">
+      <w:hyperlink r:id="rId24" w:history="1">
         <w:r>
           <w:rPr>
             <w:rStyle w:val="Hyperlink"/>
@@ -994,7 +1018,7 @@
       <w:pPr>
         <w:jc w:val="both"/>
       </w:pPr>
-      <w:hyperlink r:id="rId24" w:history="1">
+      <w:hyperlink r:id="rId25" w:history="1">
         <w:r>
           <w:rPr>
             <w:rStyle w:val="Hyperlink"/>
@@ -1010,7 +1034,7 @@
           <w:rStyle w:val="Hyperlink"/>
         </w:rPr>
       </w:pPr>
-      <w:hyperlink r:id="rId25" w:history="1">
+      <w:hyperlink r:id="rId26" w:history="1">
         <w:r>
           <w:rPr>
             <w:rStyle w:val="Hyperlink"/>
@@ -1023,7 +1047,7 @@
       <w:pPr>
         <w:jc w:val="both"/>
       </w:pPr>
-      <w:hyperlink r:id="rId26" w:anchor=":~:text=AddRange(IEnumerable),resized%20dynamically%20but%20arrays%20cannot" w:history="1">
+      <w:hyperlink r:id="rId27" w:anchor=":~:text=AddRange(IEnumerable),resized%20dynamically%20but%20arrays%20cannot" w:history="1">
         <w:r>
           <w:rPr>
             <w:rStyle w:val="Hyperlink"/>
@@ -1039,7 +1063,7 @@
       <w:pPr>
         <w:jc w:val="both"/>
       </w:pPr>
-      <w:hyperlink r:id="rId27" w:anchor=":~:text=In%20order%20to%20ensure%20that,in%20a%20pre%2DCORS%20world" w:history="1">
+      <w:hyperlink r:id="rId28" w:anchor=":~:text=In%20order%20to%20ensure%20that,in%20a%20pre%2DCORS%20world" w:history="1">
         <w:r>
           <w:rPr>
             <w:rStyle w:val="Hyperlink"/>
@@ -1112,7 +1136,7 @@
       <w:pPr>
         <w:jc w:val="both"/>
       </w:pPr>
-      <w:hyperlink r:id="rId28" w:anchor="/pagination" w:history="1">
+      <w:hyperlink r:id="rId29" w:anchor="/pagination" w:history="1">
         <w:r>
           <w:rPr>
             <w:rStyle w:val="Hyperlink"/>

--- a/Interview Prep.docx
+++ b/Interview Prep.docx
@@ -485,7 +485,7 @@
       <w:pPr>
         <w:spacing w:after="0" w:line="240" w:lineRule="auto"/>
         <w:rPr>
-          <w:rFonts w:ascii="Segoe UI" w:eastAsia="Times New Roman" w:hAnsi="Segoe UI" w:cs="Segoe UI"/>
+          <w:rFonts w:ascii="Segoe UI" w:hAnsi="Segoe UI" w:cs="Segoe UI"/>
           <w:sz w:val="20"/>
           <w:szCs w:val="20"/>
         </w:rPr>
@@ -573,6 +573,191 @@
         <w:t>)</w:t>
       </w:r>
     </w:p>
+    <w:p>
+      <w:pPr>
+        <w:spacing w:after="0" w:line="240" w:lineRule="auto"/>
+        <w:rPr>
+          <w:rFonts w:ascii="Segoe UI" w:eastAsia="Times New Roman" w:hAnsi="Segoe UI" w:cs="Segoe UI"/>
+          <w:color w:val="D4D4D4"/>
+          <w:sz w:val="20"/>
+          <w:szCs w:val="20"/>
+        </w:rPr>
+      </w:pPr>
+      <w:proofErr w:type="spellStart"/>
+      <w:r>
+        <w:rPr>
+          <w:rFonts w:ascii="Segoe UI" w:eastAsia="Times New Roman" w:hAnsi="Segoe UI" w:cs="Segoe UI"/>
+          <w:b/>
+          <w:color w:val="000000" w:themeColor="text1"/>
+          <w14:shadow w14:blurRad="38100" w14:dist="19050" w14:dir="2700000" w14:sx="100000" w14:sy="100000" w14:kx="0" w14:ky="0" w14:algn="tl">
+            <w14:schemeClr w14:val="dk1">
+              <w14:alpha w14:val="60000"/>
+            </w14:schemeClr>
+          </w14:shadow>
+          <w14:textOutline w14:w="0" w14:cap="flat" w14:cmpd="sng" w14:algn="ctr">
+            <w14:noFill/>
+            <w14:prstDash w14:val="solid"/>
+            <w14:round/>
+          </w14:textOutline>
+        </w:rPr>
+        <w:t>Microsoft.AspNetCore.Identity.EntityFrameworkCore</w:t>
+      </w:r>
+      <w:proofErr w:type="spellEnd"/>
+      <w:r>
+        <w:rPr>
+          <w:rFonts w:ascii="Segoe UI" w:eastAsia="Times New Roman" w:hAnsi="Segoe UI" w:cs="Segoe UI"/>
+          <w:b/>
+          <w:color w:val="000000" w:themeColor="text1"/>
+          <w:sz w:val="20"/>
+          <w:szCs w:val="20"/>
+          <w14:shadow w14:blurRad="38100" w14:dist="19050" w14:dir="2700000" w14:sx="100000" w14:sy="100000" w14:kx="0" w14:ky="0" w14:algn="tl">
+            <w14:schemeClr w14:val="dk1">
+              <w14:alpha w14:val="60000"/>
+            </w14:schemeClr>
+          </w14:shadow>
+          <w14:textOutline w14:w="0" w14:cap="flat" w14:cmpd="sng" w14:algn="ctr">
+            <w14:noFill/>
+            <w14:prstDash w14:val="solid"/>
+            <w14:round/>
+          </w14:textOutline>
+        </w:rPr>
+        <w:t xml:space="preserve"> </w:t>
+      </w:r>
+      <w:r>
+        <w:rPr>
+          <w:rFonts w:ascii="Segoe UI" w:eastAsia="Times New Roman" w:hAnsi="Segoe UI" w:cs="Segoe UI"/>
+          <w:bCs/>
+          <w:color w:val="000000" w:themeColor="text1"/>
+          <w:sz w:val="20"/>
+          <w:szCs w:val="20"/>
+          <w14:shadow w14:blurRad="38100" w14:dist="19050" w14:dir="2700000" w14:sx="100000" w14:sy="100000" w14:kx="0" w14:ky="0" w14:algn="tl">
+            <w14:schemeClr w14:val="dk1">
+              <w14:alpha w14:val="60000"/>
+            </w14:schemeClr>
+          </w14:shadow>
+          <w14:textOutline w14:w="0" w14:cap="flat" w14:cmpd="sng" w14:algn="ctr">
+            <w14:noFill/>
+            <w14:prstDash w14:val="solid"/>
+            <w14:round/>
+          </w14:textOutline>
+        </w:rPr>
+        <w:t>(Identity Package</w:t>
+      </w:r>
+      <w:r>
+        <w:rPr>
+          <w:rFonts w:ascii="Segoe UI" w:eastAsia="Times New Roman" w:hAnsi="Segoe UI" w:cs="Segoe UI"/>
+          <w:bCs/>
+          <w:color w:val="000000" w:themeColor="text1"/>
+          <w:sz w:val="20"/>
+          <w:szCs w:val="20"/>
+          <w14:shadow w14:blurRad="38100" w14:dist="19050" w14:dir="2700000" w14:sx="100000" w14:sy="100000" w14:kx="0" w14:ky="0" w14:algn="tl">
+            <w14:schemeClr w14:val="dk1">
+              <w14:alpha w14:val="60000"/>
+            </w14:schemeClr>
+          </w14:shadow>
+          <w14:textOutline w14:w="0" w14:cap="flat" w14:cmpd="sng" w14:algn="ctr">
+            <w14:noFill/>
+            <w14:prstDash w14:val="solid"/>
+            <w14:round/>
+          </w14:textOutline>
+        </w:rPr>
+        <w:t xml:space="preserve"> </w:t>
+      </w:r>
+      <w:proofErr w:type="gramStart"/>
+      <w:r>
+        <w:rPr>
+          <w:rFonts w:ascii="Segoe UI" w:eastAsia="Times New Roman" w:hAnsi="Segoe UI" w:cs="Segoe UI"/>
+          <w:bCs/>
+          <w:color w:val="000000" w:themeColor="text1"/>
+          <w:sz w:val="20"/>
+          <w:szCs w:val="20"/>
+          <w14:shadow w14:blurRad="38100" w14:dist="19050" w14:dir="2700000" w14:sx="100000" w14:sy="100000" w14:kx="0" w14:ky="0" w14:algn="tl">
+            <w14:schemeClr w14:val="dk1">
+              <w14:alpha w14:val="60000"/>
+            </w14:schemeClr>
+          </w14:shadow>
+          <w14:textOutline w14:w="0" w14:cap="flat" w14:cmpd="sng" w14:algn="ctr">
+            <w14:noFill/>
+            <w14:prstDash w14:val="solid"/>
+            <w14:round/>
+          </w14:textOutline>
+        </w:rPr>
+        <w:t>By</w:t>
+      </w:r>
+      <w:proofErr w:type="gramEnd"/>
+      <w:r>
+        <w:rPr>
+          <w:rFonts w:ascii="Segoe UI" w:eastAsia="Times New Roman" w:hAnsi="Segoe UI" w:cs="Segoe UI"/>
+          <w:bCs/>
+          <w:color w:val="000000" w:themeColor="text1"/>
+          <w:sz w:val="20"/>
+          <w:szCs w:val="20"/>
+          <w14:shadow w14:blurRad="38100" w14:dist="19050" w14:dir="2700000" w14:sx="100000" w14:sy="100000" w14:kx="0" w14:ky="0" w14:algn="tl">
+            <w14:schemeClr w14:val="dk1">
+              <w14:alpha w14:val="60000"/>
+            </w14:schemeClr>
+          </w14:shadow>
+          <w14:textOutline w14:w="0" w14:cap="flat" w14:cmpd="sng" w14:algn="ctr">
+            <w14:noFill/>
+            <w14:prstDash w14:val="solid"/>
+            <w14:round/>
+          </w14:textOutline>
+        </w:rPr>
+        <w:t xml:space="preserve"> Microsoft</w:t>
+      </w:r>
+      <w:r>
+        <w:rPr>
+          <w:rFonts w:ascii="Segoe UI" w:eastAsia="Times New Roman" w:hAnsi="Segoe UI" w:cs="Segoe UI"/>
+          <w:bCs/>
+          <w:color w:val="000000" w:themeColor="text1"/>
+          <w:sz w:val="20"/>
+          <w:szCs w:val="20"/>
+          <w14:shadow w14:blurRad="38100" w14:dist="19050" w14:dir="2700000" w14:sx="100000" w14:sy="100000" w14:kx="0" w14:ky="0" w14:algn="tl">
+            <w14:schemeClr w14:val="dk1">
+              <w14:alpha w14:val="60000"/>
+            </w14:schemeClr>
+          </w14:shadow>
+          <w14:textOutline w14:w="0" w14:cap="flat" w14:cmpd="sng" w14:algn="ctr">
+            <w14:noFill/>
+            <w14:prstDash w14:val="solid"/>
+            <w14:round/>
+          </w14:textOutline>
+        </w:rPr>
+        <w:t>)</w:t>
+      </w:r>
+    </w:p>
+    <w:p>
+      <w:pPr>
+        <w:spacing w:after="0" w:line="240" w:lineRule="auto"/>
+        <w:rPr>
+          <w:rFonts w:ascii="Segoe UI" w:eastAsia="Times New Roman" w:hAnsi="Segoe UI" w:cs="Segoe UI"/>
+          <w:color w:val="D4D4D4"/>
+          <w:sz w:val="20"/>
+          <w:szCs w:val="20"/>
+        </w:rPr>
+      </w:pPr>
+      <w:bookmarkStart w:id="0" w:name="_GoBack"/>
+      <w:bookmarkEnd w:id="0"/>
+      <w:r>
+        <w:rPr>
+          <w:rFonts w:ascii="Segoe UI" w:eastAsia="Times New Roman" w:hAnsi="Segoe UI" w:cs="Segoe UI"/>
+          <w:color w:val="D4D4D4"/>
+          <w:sz w:val="20"/>
+          <w:szCs w:val="20"/>
+        </w:rPr>
+        <w:t xml:space="preserve"> </w:t>
+      </w:r>
+    </w:p>
+    <w:p>
+      <w:pPr>
+        <w:spacing w:after="0" w:line="240" w:lineRule="auto"/>
+        <w:rPr>
+          <w:rFonts w:ascii="Segoe UI" w:eastAsia="Times New Roman" w:hAnsi="Segoe UI" w:cs="Segoe UI"/>
+          <w:sz w:val="20"/>
+          <w:szCs w:val="20"/>
+        </w:rPr>
+      </w:pPr>
+    </w:p>
     <w:p/>
     <w:p/>
     <w:p/>
@@ -741,8 +926,6 @@
       <w:pPr>
         <w:jc w:val="both"/>
       </w:pPr>
-      <w:bookmarkStart w:id="0" w:name="_GoBack"/>
-      <w:bookmarkEnd w:id="0"/>
     </w:p>
     <w:p>
       <w:pPr>
@@ -1846,6 +2029,11 @@
     <w:basedOn w:val="DefaultParagraphFont"/>
     <w:rsid w:val="00875B69"/>
   </w:style>
+  <w:style w:type="character" w:customStyle="1" w:styleId="title">
+    <w:name w:val="title"/>
+    <w:basedOn w:val="DefaultParagraphFont"/>
+    <w:rsid w:val="00203726"/>
+  </w:style>
 </w:styles>
 </file>
 
